--- a/EC 020.docx
+++ b/EC 020.docx
@@ -467,6 +467,26 @@
         <w:rPr>
           <w:color w:val="000000"/>
         </w:rPr>
+        <w:t xml:space="preserve">Para alterar os parâmetros máximos de luminosidade e de temperatura é utilizado o protocolo </w:t>
+      </w:r>
+      <w:proofErr w:type="spellStart"/>
+      <w:r>
+        <w:rPr>
+          <w:color w:val="000000"/>
+        </w:rPr>
+        <w:t>CC:Payload</w:t>
+      </w:r>
+      <w:proofErr w:type="spellEnd"/>
+      <w:r>
+        <w:rPr>
+          <w:color w:val="000000"/>
+        </w:rPr>
+        <w:t xml:space="preserve">, onde o comando 01 altera a temperatura máxima e 02 altera a luminosidade máxima. </w:t>
+      </w:r>
+      <w:r>
+        <w:rPr>
+          <w:color w:val="000000"/>
+        </w:rPr>
         <w:t>Na UART é apenas exibida os dados, j</w:t>
       </w:r>
       <w:r>
@@ -577,9 +597,9 @@
         </w:rPr>
         <w:drawing>
           <wp:inline distT="0" distB="0" distL="0" distR="0">
-            <wp:extent cx="3676650" cy="1952625"/>
-            <wp:effectExtent l="0" t="0" r="0" b="9525"/>
-            <wp:docPr id="4" name="Imagem 4"/>
+            <wp:extent cx="3609975" cy="2552700"/>
+            <wp:effectExtent l="0" t="0" r="9525" b="0"/>
+            <wp:docPr id="10" name="Imagem 10"/>
             <wp:cNvGraphicFramePr>
               <a:graphicFrameLocks xmlns:a="http://schemas.openxmlformats.org/drawingml/2006/main" noChangeAspect="1"/>
             </wp:cNvGraphicFramePr>
@@ -587,7 +607,7 @@
               <a:graphicData uri="http://schemas.openxmlformats.org/drawingml/2006/picture">
                 <pic:pic xmlns:pic="http://schemas.openxmlformats.org/drawingml/2006/picture">
                   <pic:nvPicPr>
-                    <pic:cNvPr id="0" name="Picture 4"/>
+                    <pic:cNvPr id="0" name="Picture 10"/>
                     <pic:cNvPicPr>
                       <a:picLocks noChangeAspect="1" noChangeArrowheads="1"/>
                     </pic:cNvPicPr>
@@ -608,7 +628,7 @@
                   <pic:spPr bwMode="auto">
                     <a:xfrm>
                       <a:off x="0" y="0"/>
-                      <a:ext cx="3676650" cy="1952625"/>
+                      <a:ext cx="3609975" cy="2552700"/>
                     </a:xfrm>
                     <a:prstGeom prst="rect">
                       <a:avLst/>
@@ -632,11 +652,15 @@
         <w:jc w:val="center"/>
         <w:rPr>
           <w:i/>
-        </w:rPr>
-      </w:pPr>
-      <w:r>
-        <w:rPr>
-          <w:i/>
+          <w:sz w:val="22"/>
+          <w:szCs w:val="22"/>
+        </w:rPr>
+      </w:pPr>
+      <w:r>
+        <w:rPr>
+          <w:i/>
+          <w:sz w:val="22"/>
+          <w:szCs w:val="22"/>
         </w:rPr>
         <w:t>Figura 1 – Diagrama em Blocos</w:t>
       </w:r>
@@ -774,7 +798,15 @@
           <w:sz w:val="24"/>
           <w:szCs w:val="24"/>
         </w:rPr>
-        <w:t xml:space="preserve">A Figura 2 mostra a localização do sensor de temperatura na placa </w:t>
+        <w:t xml:space="preserve">A Figura 2 </w:t>
+      </w:r>
+      <w:r>
+        <w:rPr>
+          <w:rFonts w:ascii="Times New Roman" w:hAnsi="Times New Roman" w:cs="Times New Roman"/>
+          <w:sz w:val="24"/>
+          <w:szCs w:val="24"/>
+        </w:rPr>
+        <w:t xml:space="preserve">mostra a localização dos principais componentes do </w:t>
       </w:r>
       <w:proofErr w:type="spellStart"/>
       <w:r>
@@ -792,7 +824,15 @@
           <w:sz w:val="24"/>
           <w:szCs w:val="24"/>
         </w:rPr>
-        <w:t xml:space="preserve"> marcada em amarelo.</w:t>
+        <w:t xml:space="preserve"> e a</w:t>
+      </w:r>
+      <w:r>
+        <w:rPr>
+          <w:rFonts w:ascii="Times New Roman" w:hAnsi="Times New Roman" w:cs="Times New Roman"/>
+          <w:sz w:val="24"/>
+          <w:szCs w:val="24"/>
+        </w:rPr>
+        <w:t xml:space="preserve"> localização do sensor de temperatura na placa marcada em amarelo.</w:t>
       </w:r>
     </w:p>
     <w:p>
@@ -914,98 +954,7 @@
         <w:jc w:val="center"/>
         <w:rPr>
           <w:rFonts w:ascii="Times New Roman" w:hAnsi="Times New Roman" w:cs="Times New Roman"/>
-          <w:b/>
-          <w:i/>
-          <w:sz w:val="24"/>
-          <w:szCs w:val="24"/>
-        </w:rPr>
-      </w:pPr>
-    </w:p>
-    <w:p>
-      <w:pPr>
-        <w:pStyle w:val="Default"/>
-        <w:jc w:val="both"/>
-        <w:rPr>
-          <w:b/>
-        </w:rPr>
-      </w:pPr>
-      <w:r>
-        <w:rPr>
-          <w:b/>
-        </w:rPr>
-        <w:t>IV.</w:t>
-      </w:r>
-      <w:r>
-        <w:rPr>
-          <w:b/>
-        </w:rPr>
-        <w:t>III.</w:t>
-      </w:r>
-      <w:r>
-        <w:rPr>
-          <w:b/>
-        </w:rPr>
-        <w:t xml:space="preserve"> DESCRIÇÃO DO DISPAY OLED </w:t>
-      </w:r>
-    </w:p>
-    <w:p>
-      <w:pPr>
-        <w:pStyle w:val="Default"/>
-        <w:jc w:val="both"/>
-        <w:rPr>
-          <w:b/>
-        </w:rPr>
-      </w:pPr>
-    </w:p>
-    <w:p>
-      <w:pPr>
-        <w:autoSpaceDE w:val="0"/>
-        <w:autoSpaceDN w:val="0"/>
-        <w:adjustRightInd w:val="0"/>
-        <w:spacing w:after="0" w:line="240" w:lineRule="auto"/>
-        <w:jc w:val="both"/>
-        <w:rPr>
-          <w:rFonts w:ascii="Times New Roman" w:hAnsi="Times New Roman" w:cs="Times New Roman"/>
-          <w:sz w:val="24"/>
-          <w:szCs w:val="24"/>
-        </w:rPr>
-      </w:pPr>
-      <w:r>
-        <w:rPr>
-          <w:rFonts w:ascii="Times New Roman" w:hAnsi="Times New Roman" w:cs="Times New Roman"/>
-          <w:sz w:val="24"/>
-          <w:szCs w:val="24"/>
-        </w:rPr>
-        <w:t xml:space="preserve">O </w:t>
-      </w:r>
-      <w:r>
-        <w:rPr>
-          <w:rFonts w:ascii="Times New Roman" w:hAnsi="Times New Roman" w:cs="Times New Roman"/>
-          <w:i/>
-          <w:iCs/>
-          <w:sz w:val="24"/>
-          <w:szCs w:val="24"/>
-        </w:rPr>
-        <w:t xml:space="preserve">display </w:t>
-      </w:r>
-      <w:r>
-        <w:rPr>
-          <w:rFonts w:ascii="Times New Roman" w:hAnsi="Times New Roman" w:cs="Times New Roman"/>
-          <w:sz w:val="24"/>
-          <w:szCs w:val="24"/>
-        </w:rPr>
-        <w:t>OLED pode ser conectado utilizando o barramento SPI ou I2C, sempre inserindo um jumper em J44 para permitir que o GPIO_29 controle a voltagem do OLED. Neste projeto foi utilizada a interface I2C e, sendo assim, os jumpers devem ser inseridos em J45, J46 e J47, pinos 2-3, como ilustra a Figura 3 nas marcações em amarelo.</w:t>
-      </w:r>
-    </w:p>
-    <w:p>
-      <w:pPr>
-        <w:autoSpaceDE w:val="0"/>
-        <w:autoSpaceDN w:val="0"/>
-        <w:adjustRightInd w:val="0"/>
-        <w:spacing w:after="0" w:line="240" w:lineRule="auto"/>
-        <w:jc w:val="both"/>
-        <w:rPr>
-          <w:rFonts w:ascii="Times New Roman" w:hAnsi="Times New Roman" w:cs="Times New Roman"/>
+          <w:i/>
           <w:sz w:val="24"/>
           <w:szCs w:val="24"/>
         </w:rPr>
@@ -1020,13 +969,15 @@
         <w:jc w:val="center"/>
         <w:rPr>
           <w:rFonts w:ascii="Times New Roman" w:hAnsi="Times New Roman" w:cs="Times New Roman"/>
-          <w:sz w:val="24"/>
-          <w:szCs w:val="24"/>
-        </w:rPr>
-      </w:pPr>
-      <w:r>
-        <w:rPr>
-          <w:rFonts w:ascii="Times New Roman" w:hAnsi="Times New Roman" w:cs="Times New Roman"/>
+          <w:i/>
+          <w:sz w:val="24"/>
+          <w:szCs w:val="24"/>
+        </w:rPr>
+      </w:pPr>
+      <w:r>
+        <w:rPr>
+          <w:rFonts w:ascii="Times New Roman" w:hAnsi="Times New Roman" w:cs="Times New Roman"/>
+          <w:i/>
           <w:noProof/>
           <w:sz w:val="24"/>
           <w:szCs w:val="24"/>
@@ -1034,9 +985,9 @@
         </w:rPr>
         <w:drawing>
           <wp:inline distT="0" distB="0" distL="0" distR="0">
-            <wp:extent cx="3248025" cy="3362325"/>
-            <wp:effectExtent l="0" t="0" r="9525" b="9525"/>
-            <wp:docPr id="2" name="Imagem 2"/>
+            <wp:extent cx="5400675" cy="3048000"/>
+            <wp:effectExtent l="0" t="0" r="9525" b="0"/>
+            <wp:docPr id="13" name="Imagem 13"/>
             <wp:cNvGraphicFramePr>
               <a:graphicFrameLocks xmlns:a="http://schemas.openxmlformats.org/drawingml/2006/main" noChangeAspect="1"/>
             </wp:cNvGraphicFramePr>
@@ -1044,7 +995,7 @@
               <a:graphicData uri="http://schemas.openxmlformats.org/drawingml/2006/picture">
                 <pic:pic xmlns:pic="http://schemas.openxmlformats.org/drawingml/2006/picture">
                   <pic:nvPicPr>
-                    <pic:cNvPr id="0" name="Picture 2"/>
+                    <pic:cNvPr id="0" name="Picture 22"/>
                     <pic:cNvPicPr>
                       <a:picLocks noChangeAspect="1" noChangeArrowheads="1"/>
                     </pic:cNvPicPr>
@@ -1065,7 +1016,7 @@
                   <pic:spPr bwMode="auto">
                     <a:xfrm>
                       <a:off x="0" y="0"/>
-                      <a:ext cx="3248025" cy="3362325"/>
+                      <a:ext cx="5400675" cy="3048000"/>
                     </a:xfrm>
                     <a:prstGeom prst="rect">
                       <a:avLst/>
@@ -1092,18 +1043,21 @@
         <w:rPr>
           <w:rFonts w:ascii="Times New Roman" w:hAnsi="Times New Roman" w:cs="Times New Roman"/>
           <w:i/>
-          <w:sz w:val="24"/>
-          <w:szCs w:val="24"/>
-        </w:rPr>
-      </w:pPr>
-      <w:r>
-        <w:rPr>
-          <w:rFonts w:ascii="Times New Roman" w:hAnsi="Times New Roman" w:cs="Times New Roman"/>
-          <w:i/>
-          <w:sz w:val="24"/>
-          <w:szCs w:val="24"/>
-        </w:rPr>
-        <w:t>Figura 3 - Localização dos jumpers para o funcionamento do OLED</w:t>
+        </w:rPr>
+      </w:pPr>
+      <w:r>
+        <w:rPr>
+          <w:rFonts w:ascii="Times New Roman" w:hAnsi="Times New Roman" w:cs="Times New Roman"/>
+          <w:i/>
+        </w:rPr>
+        <w:t xml:space="preserve">Figura 3 - Localização dos jumpers para o funcionamento do sensor de </w:t>
+      </w:r>
+      <w:r>
+        <w:rPr>
+          <w:rFonts w:ascii="Times New Roman" w:hAnsi="Times New Roman" w:cs="Times New Roman"/>
+          <w:i/>
+        </w:rPr>
+        <w:t>temperatura</w:t>
       </w:r>
     </w:p>
     <w:p>
@@ -1115,7 +1069,151 @@
         <w:jc w:val="center"/>
         <w:rPr>
           <w:rFonts w:ascii="Times New Roman" w:hAnsi="Times New Roman" w:cs="Times New Roman"/>
-          <w:i/>
+          <w:b/>
+          <w:i/>
+          <w:sz w:val="24"/>
+          <w:szCs w:val="24"/>
+        </w:rPr>
+      </w:pPr>
+    </w:p>
+    <w:p>
+      <w:pPr>
+        <w:pStyle w:val="Default"/>
+        <w:jc w:val="both"/>
+        <w:rPr>
+          <w:b/>
+        </w:rPr>
+      </w:pPr>
+      <w:r>
+        <w:rPr>
+          <w:b/>
+        </w:rPr>
+        <w:t>IV.</w:t>
+      </w:r>
+      <w:r>
+        <w:rPr>
+          <w:b/>
+        </w:rPr>
+        <w:t>III.</w:t>
+      </w:r>
+      <w:r>
+        <w:rPr>
+          <w:b/>
+        </w:rPr>
+        <w:t xml:space="preserve"> DESCRIÇÃO </w:t>
+      </w:r>
+      <w:r>
+        <w:rPr>
+          <w:b/>
+        </w:rPr>
+        <w:t>DO SENSOR DE LUMINOSIDADE</w:t>
+      </w:r>
+      <w:r>
+        <w:rPr>
+          <w:b/>
+        </w:rPr>
+        <w:t xml:space="preserve"> </w:t>
+      </w:r>
+    </w:p>
+    <w:p>
+      <w:pPr>
+        <w:pStyle w:val="Default"/>
+        <w:jc w:val="both"/>
+        <w:rPr>
+          <w:b/>
+        </w:rPr>
+      </w:pPr>
+    </w:p>
+    <w:p>
+      <w:pPr>
+        <w:pStyle w:val="Default"/>
+        <w:jc w:val="both"/>
+      </w:pPr>
+      <w:r>
+        <w:t xml:space="preserve">O </w:t>
+      </w:r>
+      <w:r>
+        <w:t>d</w:t>
+      </w:r>
+      <w:r>
+        <w:t>U13 es</w:t>
+      </w:r>
+      <w:r>
+        <w:t>tá sempre conectado ao bus I2C. É</w:t>
+      </w:r>
+      <w:r>
+        <w:t xml:space="preserve"> uma saída de int</w:t>
+      </w:r>
+      <w:r>
+        <w:t>errupção que pode ser conectada</w:t>
+      </w:r>
+      <w:r>
+        <w:t xml:space="preserve"> </w:t>
+      </w:r>
+      <w:r>
+        <w:t>GPIO_33 via J</w:t>
+      </w:r>
+      <w:r>
+        <w:t>36</w:t>
+      </w:r>
+      <w:r>
+        <w:t xml:space="preserve"> como indicado na </w:t>
+      </w:r>
+      <w:r>
+        <w:rPr>
+          <w:i/>
+        </w:rPr>
+        <w:t>Figura 2</w:t>
+      </w:r>
+      <w:r>
+        <w:t xml:space="preserve">. </w:t>
+      </w:r>
+      <w:r>
+        <w:t>É preciso certificar</w:t>
+      </w:r>
+      <w:r>
+        <w:t>-se</w:t>
+      </w:r>
+      <w:r>
+        <w:t xml:space="preserve"> de que não há</w:t>
+      </w:r>
+      <w:r>
+        <w:t xml:space="preserve"> </w:t>
+      </w:r>
+      <w:r>
+        <w:t xml:space="preserve">outro </w:t>
+      </w:r>
+      <w:r>
+        <w:t xml:space="preserve">driver no sinal GPIO_33 ao usar </w:t>
+      </w:r>
+      <w:r>
+        <w:t>como sinal de interrupç</w:t>
+      </w:r>
+      <w:r>
+        <w:t xml:space="preserve">ão. Existe uma série de 270 ohm </w:t>
+      </w:r>
+      <w:r>
+        <w:t>resistência</w:t>
+      </w:r>
+      <w:r>
+        <w:t xml:space="preserve"> par</w:t>
+      </w:r>
+      <w:r>
+        <w:t xml:space="preserve">a evitar danos no caso de haver </w:t>
+      </w:r>
+      <w:r>
+        <w:t>mais de um driver do sinal.</w:t>
+      </w:r>
+    </w:p>
+    <w:p>
+      <w:pPr>
+        <w:autoSpaceDE w:val="0"/>
+        <w:autoSpaceDN w:val="0"/>
+        <w:adjustRightInd w:val="0"/>
+        <w:spacing w:after="0" w:line="240" w:lineRule="auto"/>
+        <w:jc w:val="both"/>
+        <w:rPr>
+          <w:rFonts w:ascii="Times New Roman" w:hAnsi="Times New Roman" w:cs="Times New Roman"/>
           <w:sz w:val="24"/>
           <w:szCs w:val="24"/>
         </w:rPr>
@@ -1130,89 +1228,6 @@
         <w:jc w:val="center"/>
         <w:rPr>
           <w:rFonts w:ascii="Times New Roman" w:hAnsi="Times New Roman" w:cs="Times New Roman"/>
-          <w:i/>
-          <w:sz w:val="24"/>
-          <w:szCs w:val="24"/>
-        </w:rPr>
-      </w:pPr>
-    </w:p>
-    <w:p>
-      <w:pPr>
-        <w:autoSpaceDE w:val="0"/>
-        <w:autoSpaceDN w:val="0"/>
-        <w:adjustRightInd w:val="0"/>
-        <w:spacing w:after="0" w:line="240" w:lineRule="auto"/>
-        <w:jc w:val="center"/>
-        <w:rPr>
-          <w:rFonts w:ascii="Times New Roman" w:hAnsi="Times New Roman" w:cs="Times New Roman"/>
-          <w:i/>
-          <w:sz w:val="24"/>
-          <w:szCs w:val="24"/>
-        </w:rPr>
-      </w:pPr>
-    </w:p>
-    <w:p>
-      <w:pPr>
-        <w:autoSpaceDE w:val="0"/>
-        <w:autoSpaceDN w:val="0"/>
-        <w:adjustRightInd w:val="0"/>
-        <w:spacing w:after="0" w:line="240" w:lineRule="auto"/>
-        <w:jc w:val="center"/>
-        <w:rPr>
-          <w:rFonts w:ascii="Times New Roman" w:hAnsi="Times New Roman" w:cs="Times New Roman"/>
-          <w:i/>
-          <w:sz w:val="24"/>
-          <w:szCs w:val="24"/>
-        </w:rPr>
-      </w:pPr>
-    </w:p>
-    <w:p>
-      <w:pPr>
-        <w:autoSpaceDE w:val="0"/>
-        <w:autoSpaceDN w:val="0"/>
-        <w:adjustRightInd w:val="0"/>
-        <w:spacing w:after="0" w:line="240" w:lineRule="auto"/>
-        <w:jc w:val="center"/>
-        <w:rPr>
-          <w:rFonts w:ascii="Times New Roman" w:hAnsi="Times New Roman" w:cs="Times New Roman"/>
-          <w:i/>
-          <w:sz w:val="24"/>
-          <w:szCs w:val="24"/>
-        </w:rPr>
-      </w:pPr>
-    </w:p>
-    <w:p>
-      <w:pPr>
-        <w:pStyle w:val="NormalWeb"/>
-        <w:spacing w:before="0" w:beforeAutospacing="0" w:after="0" w:afterAutospacing="0"/>
-        <w:jc w:val="both"/>
-        <w:rPr>
-          <w:b/>
-        </w:rPr>
-      </w:pPr>
-      <w:r>
-        <w:rPr>
-          <w:b/>
-        </w:rPr>
-        <w:t>V. DIAGRAMA DE ARQUITETURA DE SOFTWARE (CAMADAS)</w:t>
-      </w:r>
-    </w:p>
-    <w:p>
-      <w:pPr>
-        <w:pStyle w:val="NormalWeb"/>
-        <w:spacing w:before="0" w:beforeAutospacing="0" w:after="0" w:afterAutospacing="0"/>
-        <w:jc w:val="both"/>
-        <w:rPr>
-          <w:b/>
-        </w:rPr>
-      </w:pPr>
-    </w:p>
-    <w:p>
-      <w:pPr>
-        <w:spacing w:after="0"/>
-        <w:jc w:val="center"/>
-        <w:rPr>
-          <w:rFonts w:ascii="Times New Roman" w:hAnsi="Times New Roman" w:cs="Times New Roman"/>
           <w:sz w:val="24"/>
           <w:szCs w:val="24"/>
         </w:rPr>
@@ -1225,11 +1240,12 @@
           <w:szCs w:val="24"/>
           <w:lang w:eastAsia="pt-BR"/>
         </w:rPr>
+        <w:lastRenderedPageBreak/>
         <w:drawing>
           <wp:inline distT="0" distB="0" distL="0" distR="0">
-            <wp:extent cx="3609975" cy="1781175"/>
+            <wp:extent cx="2314575" cy="3362325"/>
             <wp:effectExtent l="0" t="0" r="9525" b="9525"/>
-            <wp:docPr id="3" name="Imagem 3"/>
+            <wp:docPr id="12" name="Imagem 12"/>
             <wp:cNvGraphicFramePr>
               <a:graphicFrameLocks xmlns:a="http://schemas.openxmlformats.org/drawingml/2006/main" noChangeAspect="1"/>
             </wp:cNvGraphicFramePr>
@@ -1237,13 +1253,370 @@
               <a:graphicData uri="http://schemas.openxmlformats.org/drawingml/2006/picture">
                 <pic:pic xmlns:pic="http://schemas.openxmlformats.org/drawingml/2006/picture">
                   <pic:nvPicPr>
-                    <pic:cNvPr id="0" name="Picture 3"/>
+                    <pic:cNvPr id="0" name="Picture 21"/>
                     <pic:cNvPicPr>
                       <a:picLocks noChangeAspect="1" noChangeArrowheads="1"/>
                     </pic:cNvPicPr>
                   </pic:nvPicPr>
                   <pic:blipFill>
                     <a:blip r:embed="rId11">
+                      <a:extLst>
+                        <a:ext uri="{28A0092B-C50C-407E-A947-70E740481C1C}">
+                          <a14:useLocalDpi xmlns:a14="http://schemas.microsoft.com/office/drawing/2010/main" val="0"/>
+                        </a:ext>
+                      </a:extLst>
+                    </a:blip>
+                    <a:srcRect/>
+                    <a:stretch>
+                      <a:fillRect/>
+                    </a:stretch>
+                  </pic:blipFill>
+                  <pic:spPr bwMode="auto">
+                    <a:xfrm>
+                      <a:off x="0" y="0"/>
+                      <a:ext cx="2314575" cy="3362325"/>
+                    </a:xfrm>
+                    <a:prstGeom prst="rect">
+                      <a:avLst/>
+                    </a:prstGeom>
+                    <a:noFill/>
+                    <a:ln>
+                      <a:noFill/>
+                    </a:ln>
+                  </pic:spPr>
+                </pic:pic>
+              </a:graphicData>
+            </a:graphic>
+          </wp:inline>
+        </w:drawing>
+      </w:r>
+    </w:p>
+    <w:p>
+      <w:pPr>
+        <w:autoSpaceDE w:val="0"/>
+        <w:autoSpaceDN w:val="0"/>
+        <w:adjustRightInd w:val="0"/>
+        <w:spacing w:after="0" w:line="240" w:lineRule="auto"/>
+        <w:jc w:val="center"/>
+        <w:rPr>
+          <w:rFonts w:ascii="Times New Roman" w:hAnsi="Times New Roman" w:cs="Times New Roman"/>
+          <w:i/>
+        </w:rPr>
+      </w:pPr>
+      <w:r>
+        <w:rPr>
+          <w:rFonts w:ascii="Times New Roman" w:hAnsi="Times New Roman" w:cs="Times New Roman"/>
+          <w:i/>
+        </w:rPr>
+        <w:t>Figura 4</w:t>
+      </w:r>
+      <w:r>
+        <w:rPr>
+          <w:rFonts w:ascii="Times New Roman" w:hAnsi="Times New Roman" w:cs="Times New Roman"/>
+          <w:i/>
+        </w:rPr>
+        <w:t xml:space="preserve"> - Localização dos jumpers para o funcionamento do</w:t>
+      </w:r>
+      <w:r>
+        <w:rPr>
+          <w:rFonts w:ascii="Times New Roman" w:hAnsi="Times New Roman" w:cs="Times New Roman"/>
+          <w:i/>
+        </w:rPr>
+        <w:t xml:space="preserve"> sensor de luminosidade</w:t>
+      </w:r>
+    </w:p>
+    <w:p>
+      <w:pPr>
+        <w:autoSpaceDE w:val="0"/>
+        <w:autoSpaceDN w:val="0"/>
+        <w:adjustRightInd w:val="0"/>
+        <w:spacing w:after="0" w:line="240" w:lineRule="auto"/>
+        <w:jc w:val="center"/>
+        <w:rPr>
+          <w:rFonts w:ascii="Times New Roman" w:hAnsi="Times New Roman" w:cs="Times New Roman"/>
+          <w:i/>
+          <w:sz w:val="24"/>
+          <w:szCs w:val="24"/>
+        </w:rPr>
+      </w:pPr>
+    </w:p>
+    <w:p>
+      <w:pPr>
+        <w:pStyle w:val="Default"/>
+        <w:rPr>
+          <w:b/>
+        </w:rPr>
+      </w:pPr>
+      <w:r>
+        <w:rPr>
+          <w:b/>
+        </w:rPr>
+        <w:t>IV.</w:t>
+      </w:r>
+      <w:r>
+        <w:rPr>
+          <w:b/>
+        </w:rPr>
+        <w:t xml:space="preserve">IV. DESCRIÇÃO DO DISPAY OLED </w:t>
+      </w:r>
+    </w:p>
+    <w:p>
+      <w:pPr>
+        <w:pStyle w:val="Default"/>
+        <w:jc w:val="both"/>
+        <w:rPr>
+          <w:b/>
+        </w:rPr>
+      </w:pPr>
+    </w:p>
+    <w:p>
+      <w:pPr>
+        <w:autoSpaceDE w:val="0"/>
+        <w:autoSpaceDN w:val="0"/>
+        <w:adjustRightInd w:val="0"/>
+        <w:spacing w:after="0" w:line="240" w:lineRule="auto"/>
+        <w:jc w:val="both"/>
+        <w:rPr>
+          <w:rFonts w:ascii="Times New Roman" w:hAnsi="Times New Roman" w:cs="Times New Roman"/>
+          <w:sz w:val="24"/>
+          <w:szCs w:val="24"/>
+        </w:rPr>
+      </w:pPr>
+      <w:r>
+        <w:rPr>
+          <w:rFonts w:ascii="Times New Roman" w:hAnsi="Times New Roman" w:cs="Times New Roman"/>
+          <w:sz w:val="24"/>
+          <w:szCs w:val="24"/>
+        </w:rPr>
+        <w:t xml:space="preserve">O </w:t>
+      </w:r>
+      <w:r>
+        <w:rPr>
+          <w:rFonts w:ascii="Times New Roman" w:hAnsi="Times New Roman" w:cs="Times New Roman"/>
+          <w:i/>
+          <w:iCs/>
+          <w:sz w:val="24"/>
+          <w:szCs w:val="24"/>
+        </w:rPr>
+        <w:t xml:space="preserve">display </w:t>
+      </w:r>
+      <w:r>
+        <w:rPr>
+          <w:rFonts w:ascii="Times New Roman" w:hAnsi="Times New Roman" w:cs="Times New Roman"/>
+          <w:sz w:val="24"/>
+          <w:szCs w:val="24"/>
+        </w:rPr>
+        <w:t>OLED pode ser conectado utilizando o barramento SPI ou I2C, sempre inserindo um jumper em J44 para permitir que o GPIO_29 controle a voltagem do OLED. Neste projeto foi utilizada a interface I2C e, sendo assim, os jumpers devem ser inseridos em J45, J46 e J47, pinos 2-3, como ilustra a Figura 3 nas marcações em amarelo.</w:t>
+      </w:r>
+    </w:p>
+    <w:p>
+      <w:pPr>
+        <w:autoSpaceDE w:val="0"/>
+        <w:autoSpaceDN w:val="0"/>
+        <w:adjustRightInd w:val="0"/>
+        <w:spacing w:after="0" w:line="240" w:lineRule="auto"/>
+        <w:jc w:val="both"/>
+        <w:rPr>
+          <w:rFonts w:ascii="Times New Roman" w:hAnsi="Times New Roman" w:cs="Times New Roman"/>
+          <w:sz w:val="24"/>
+          <w:szCs w:val="24"/>
+        </w:rPr>
+      </w:pPr>
+    </w:p>
+    <w:p>
+      <w:pPr>
+        <w:autoSpaceDE w:val="0"/>
+        <w:autoSpaceDN w:val="0"/>
+        <w:adjustRightInd w:val="0"/>
+        <w:spacing w:after="0" w:line="240" w:lineRule="auto"/>
+        <w:jc w:val="center"/>
+        <w:rPr>
+          <w:rFonts w:ascii="Times New Roman" w:hAnsi="Times New Roman" w:cs="Times New Roman"/>
+          <w:i/>
+          <w:sz w:val="24"/>
+          <w:szCs w:val="24"/>
+        </w:rPr>
+      </w:pPr>
+      <w:r>
+        <w:rPr>
+          <w:rFonts w:ascii="Times New Roman" w:hAnsi="Times New Roman" w:cs="Times New Roman"/>
+          <w:i/>
+          <w:noProof/>
+          <w:sz w:val="24"/>
+          <w:szCs w:val="24"/>
+          <w:lang w:eastAsia="pt-BR"/>
+        </w:rPr>
+        <w:drawing>
+          <wp:inline distT="0" distB="0" distL="0" distR="0">
+            <wp:extent cx="3248025" cy="3343275"/>
+            <wp:effectExtent l="0" t="0" r="9525" b="9525"/>
+            <wp:docPr id="14" name="Imagem 14"/>
+            <wp:cNvGraphicFramePr>
+              <a:graphicFrameLocks xmlns:a="http://schemas.openxmlformats.org/drawingml/2006/main" noChangeAspect="1"/>
+            </wp:cNvGraphicFramePr>
+            <a:graphic xmlns:a="http://schemas.openxmlformats.org/drawingml/2006/main">
+              <a:graphicData uri="http://schemas.openxmlformats.org/drawingml/2006/picture">
+                <pic:pic xmlns:pic="http://schemas.openxmlformats.org/drawingml/2006/picture">
+                  <pic:nvPicPr>
+                    <pic:cNvPr id="0" name="Picture 23"/>
+                    <pic:cNvPicPr>
+                      <a:picLocks noChangeAspect="1" noChangeArrowheads="1"/>
+                    </pic:cNvPicPr>
+                  </pic:nvPicPr>
+                  <pic:blipFill>
+                    <a:blip r:embed="rId12">
+                      <a:extLst>
+                        <a:ext uri="{28A0092B-C50C-407E-A947-70E740481C1C}">
+                          <a14:useLocalDpi xmlns:a14="http://schemas.microsoft.com/office/drawing/2010/main" val="0"/>
+                        </a:ext>
+                      </a:extLst>
+                    </a:blip>
+                    <a:srcRect/>
+                    <a:stretch>
+                      <a:fillRect/>
+                    </a:stretch>
+                  </pic:blipFill>
+                  <pic:spPr bwMode="auto">
+                    <a:xfrm>
+                      <a:off x="0" y="0"/>
+                      <a:ext cx="3248025" cy="3343275"/>
+                    </a:xfrm>
+                    <a:prstGeom prst="rect">
+                      <a:avLst/>
+                    </a:prstGeom>
+                    <a:noFill/>
+                    <a:ln>
+                      <a:noFill/>
+                    </a:ln>
+                  </pic:spPr>
+                </pic:pic>
+              </a:graphicData>
+            </a:graphic>
+          </wp:inline>
+        </w:drawing>
+      </w:r>
+    </w:p>
+    <w:p>
+      <w:pPr>
+        <w:autoSpaceDE w:val="0"/>
+        <w:autoSpaceDN w:val="0"/>
+        <w:adjustRightInd w:val="0"/>
+        <w:spacing w:after="0" w:line="240" w:lineRule="auto"/>
+        <w:jc w:val="center"/>
+        <w:rPr>
+          <w:rFonts w:ascii="Times New Roman" w:hAnsi="Times New Roman" w:cs="Times New Roman"/>
+          <w:i/>
+        </w:rPr>
+      </w:pPr>
+      <w:r>
+        <w:rPr>
+          <w:rFonts w:ascii="Times New Roman" w:hAnsi="Times New Roman" w:cs="Times New Roman"/>
+          <w:i/>
+        </w:rPr>
+        <w:t>Figura 5</w:t>
+      </w:r>
+      <w:r>
+        <w:rPr>
+          <w:rFonts w:ascii="Times New Roman" w:hAnsi="Times New Roman" w:cs="Times New Roman"/>
+          <w:i/>
+        </w:rPr>
+        <w:t xml:space="preserve"> - Localização dos jumpers para o funcionamento do OLED</w:t>
+      </w:r>
+    </w:p>
+    <w:p>
+      <w:pPr>
+        <w:autoSpaceDE w:val="0"/>
+        <w:autoSpaceDN w:val="0"/>
+        <w:adjustRightInd w:val="0"/>
+        <w:spacing w:after="0" w:line="240" w:lineRule="auto"/>
+        <w:jc w:val="center"/>
+        <w:rPr>
+          <w:rFonts w:ascii="Times New Roman" w:hAnsi="Times New Roman" w:cs="Times New Roman"/>
+          <w:i/>
+          <w:sz w:val="24"/>
+          <w:szCs w:val="24"/>
+        </w:rPr>
+      </w:pPr>
+    </w:p>
+    <w:p>
+      <w:pPr>
+        <w:autoSpaceDE w:val="0"/>
+        <w:autoSpaceDN w:val="0"/>
+        <w:adjustRightInd w:val="0"/>
+        <w:spacing w:after="0" w:line="240" w:lineRule="auto"/>
+        <w:jc w:val="center"/>
+        <w:rPr>
+          <w:rFonts w:ascii="Times New Roman" w:hAnsi="Times New Roman" w:cs="Times New Roman"/>
+          <w:i/>
+          <w:sz w:val="24"/>
+          <w:szCs w:val="24"/>
+        </w:rPr>
+      </w:pPr>
+    </w:p>
+    <w:p>
+      <w:pPr>
+        <w:pStyle w:val="NormalWeb"/>
+        <w:spacing w:before="0" w:beforeAutospacing="0" w:after="0" w:afterAutospacing="0"/>
+        <w:jc w:val="both"/>
+        <w:rPr>
+          <w:b/>
+        </w:rPr>
+      </w:pPr>
+      <w:r>
+        <w:rPr>
+          <w:b/>
+        </w:rPr>
+        <w:lastRenderedPageBreak/>
+        <w:t>V. DIAGRAMA DE ARQUITETURA DE SOFTWARE (CAMADAS)</w:t>
+      </w:r>
+    </w:p>
+    <w:p>
+      <w:pPr>
+        <w:pStyle w:val="NormalWeb"/>
+        <w:spacing w:before="0" w:beforeAutospacing="0" w:after="0" w:afterAutospacing="0"/>
+        <w:jc w:val="both"/>
+        <w:rPr>
+          <w:b/>
+        </w:rPr>
+      </w:pPr>
+    </w:p>
+    <w:p>
+      <w:pPr>
+        <w:spacing w:after="0"/>
+        <w:jc w:val="center"/>
+        <w:rPr>
+          <w:rFonts w:ascii="Times New Roman" w:hAnsi="Times New Roman" w:cs="Times New Roman"/>
+          <w:sz w:val="24"/>
+          <w:szCs w:val="24"/>
+        </w:rPr>
+      </w:pPr>
+      <w:r>
+        <w:rPr>
+          <w:rFonts w:ascii="Times New Roman" w:hAnsi="Times New Roman" w:cs="Times New Roman"/>
+          <w:noProof/>
+          <w:sz w:val="24"/>
+          <w:szCs w:val="24"/>
+          <w:lang w:eastAsia="pt-BR"/>
+        </w:rPr>
+        <w:drawing>
+          <wp:inline distT="0" distB="0" distL="0" distR="0">
+            <wp:extent cx="3609975" cy="1781175"/>
+            <wp:effectExtent l="0" t="0" r="9525" b="9525"/>
+            <wp:docPr id="11" name="Imagem 11"/>
+            <wp:cNvGraphicFramePr>
+              <a:graphicFrameLocks xmlns:a="http://schemas.openxmlformats.org/drawingml/2006/main" noChangeAspect="1"/>
+            </wp:cNvGraphicFramePr>
+            <a:graphic xmlns:a="http://schemas.openxmlformats.org/drawingml/2006/main">
+              <a:graphicData uri="http://schemas.openxmlformats.org/drawingml/2006/picture">
+                <pic:pic xmlns:pic="http://schemas.openxmlformats.org/drawingml/2006/picture">
+                  <pic:nvPicPr>
+                    <pic:cNvPr id="0" name="Picture 11"/>
+                    <pic:cNvPicPr>
+                      <a:picLocks noChangeAspect="1" noChangeArrowheads="1"/>
+                    </pic:cNvPicPr>
+                  </pic:nvPicPr>
+                  <pic:blipFill>
+                    <a:blip r:embed="rId13">
                       <a:extLst>
                         <a:ext uri="{28A0092B-C50C-407E-A947-70E740481C1C}">
                           <a14:useLocalDpi xmlns:a14="http://schemas.microsoft.com/office/drawing/2010/main" val="0"/>
@@ -1293,7 +1666,16 @@
           <w:sz w:val="24"/>
           <w:szCs w:val="24"/>
         </w:rPr>
-        <w:t>Figura 4 – Diagrama em Camadas</w:t>
+        <w:t>Figura 6</w:t>
+      </w:r>
+      <w:r>
+        <w:rPr>
+          <w:rFonts w:ascii="Times New Roman" w:hAnsi="Times New Roman" w:cs="Times New Roman"/>
+          <w:i/>
+          <w:sz w:val="24"/>
+          <w:szCs w:val="24"/>
+        </w:rPr>
+        <w:t xml:space="preserve"> – Diagrama em Camadas</w:t>
       </w:r>
     </w:p>
     <w:p>
@@ -1353,333 +1735,993 @@
     <w:p>
       <w:pPr>
         <w:spacing w:after="0"/>
-        <w:rPr>
-          <w:rFonts w:ascii="Times New Roman" w:hAnsi="Times New Roman" w:cs="Times New Roman"/>
-          <w:b/>
-          <w:sz w:val="24"/>
-          <w:szCs w:val="24"/>
-        </w:rPr>
-      </w:pPr>
-      <w:r>
-        <w:rPr>
-          <w:rFonts w:ascii="Times New Roman" w:hAnsi="Times New Roman" w:cs="Times New Roman"/>
-          <w:b/>
-          <w:sz w:val="24"/>
-          <w:szCs w:val="24"/>
-        </w:rPr>
-        <w:t>VII. RESULTADOS OBTIDOS</w:t>
-      </w:r>
-    </w:p>
-    <w:p>
-      <w:pPr>
-        <w:spacing w:after="0"/>
-        <w:rPr>
-          <w:rFonts w:ascii="Times New Roman" w:hAnsi="Times New Roman" w:cs="Times New Roman"/>
-          <w:b/>
-          <w:sz w:val="24"/>
-          <w:szCs w:val="24"/>
-        </w:rPr>
-      </w:pPr>
-    </w:p>
-    <w:p>
-      <w:pPr>
-        <w:spacing w:after="0"/>
-        <w:rPr>
-          <w:rFonts w:ascii="Times New Roman" w:hAnsi="Times New Roman" w:cs="Times New Roman"/>
-          <w:b/>
-          <w:sz w:val="24"/>
-          <w:szCs w:val="24"/>
-        </w:rPr>
-      </w:pPr>
-    </w:p>
-    <w:p>
-      <w:pPr>
-        <w:spacing w:after="0"/>
-        <w:rPr>
-          <w:rFonts w:ascii="Times New Roman" w:hAnsi="Times New Roman" w:cs="Times New Roman"/>
-          <w:b/>
-          <w:sz w:val="24"/>
-          <w:szCs w:val="24"/>
-        </w:rPr>
-      </w:pPr>
-      <w:r>
-        <w:rPr>
-          <w:rFonts w:ascii="Times New Roman" w:hAnsi="Times New Roman" w:cs="Times New Roman"/>
-          <w:b/>
-          <w:sz w:val="24"/>
-          <w:szCs w:val="24"/>
-        </w:rPr>
-        <w:t>VIII. CONCLUSÕES</w:t>
-      </w:r>
-    </w:p>
-    <w:p>
-      <w:pPr>
-        <w:spacing w:after="0"/>
-        <w:rPr>
-          <w:rFonts w:ascii="Times New Roman" w:hAnsi="Times New Roman" w:cs="Times New Roman"/>
-          <w:b/>
-          <w:sz w:val="24"/>
-          <w:szCs w:val="24"/>
-        </w:rPr>
-      </w:pPr>
-    </w:p>
-    <w:p>
-      <w:pPr>
-        <w:spacing w:after="0"/>
-        <w:jc w:val="both"/>
-        <w:rPr>
-          <w:rFonts w:ascii="Times New Roman" w:hAnsi="Times New Roman" w:cs="Times New Roman"/>
-          <w:sz w:val="24"/>
-          <w:szCs w:val="24"/>
-        </w:rPr>
-      </w:pPr>
-      <w:r>
-        <w:rPr>
-          <w:rFonts w:ascii="Times New Roman" w:hAnsi="Times New Roman" w:cs="Times New Roman"/>
-          <w:sz w:val="24"/>
-          <w:szCs w:val="24"/>
-        </w:rPr>
-        <w:t xml:space="preserve">Sendo assim, conclui-se que um sistema </w:t>
-      </w:r>
-      <w:r>
-        <w:rPr>
-          <w:rFonts w:ascii="Times New Roman" w:hAnsi="Times New Roman" w:cs="Times New Roman"/>
-          <w:sz w:val="24"/>
-          <w:szCs w:val="24"/>
-        </w:rPr>
-        <w:t xml:space="preserve">com interface ethernet é </w:t>
-      </w:r>
-      <w:r>
-        <w:rPr>
-          <w:rFonts w:ascii="Times New Roman" w:hAnsi="Times New Roman" w:cs="Times New Roman"/>
-          <w:sz w:val="24"/>
-          <w:szCs w:val="24"/>
-        </w:rPr>
-        <w:t xml:space="preserve">mais </w:t>
-      </w:r>
-      <w:r>
-        <w:rPr>
-          <w:rFonts w:ascii="Times New Roman" w:hAnsi="Times New Roman" w:cs="Times New Roman"/>
-          <w:sz w:val="24"/>
-          <w:szCs w:val="24"/>
-        </w:rPr>
-        <w:t xml:space="preserve">simples de </w:t>
-      </w:r>
-      <w:r>
-        <w:rPr>
-          <w:rFonts w:ascii="Times New Roman" w:hAnsi="Times New Roman" w:cs="Times New Roman"/>
-          <w:sz w:val="24"/>
-          <w:szCs w:val="24"/>
-        </w:rPr>
-        <w:t xml:space="preserve">implementar do que o </w:t>
+        <w:jc w:val="center"/>
+        <w:rPr>
+          <w:rFonts w:ascii="Times New Roman" w:hAnsi="Times New Roman" w:cs="Times New Roman"/>
+          <w:b/>
+          <w:sz w:val="24"/>
+          <w:szCs w:val="24"/>
+        </w:rPr>
+      </w:pPr>
+      <w:r>
+        <w:rPr>
+          <w:rFonts w:ascii="Times New Roman" w:hAnsi="Times New Roman" w:cs="Times New Roman"/>
+          <w:b/>
+          <w:noProof/>
+          <w:sz w:val="24"/>
+          <w:szCs w:val="24"/>
+          <w:lang w:eastAsia="pt-BR"/>
+        </w:rPr>
+        <w:drawing>
+          <wp:inline distT="0" distB="0" distL="0" distR="0">
+            <wp:extent cx="5391150" cy="4495800"/>
+            <wp:effectExtent l="0" t="0" r="0" b="0"/>
+            <wp:docPr id="5" name="Imagem 5"/>
+            <wp:cNvGraphicFramePr>
+              <a:graphicFrameLocks xmlns:a="http://schemas.openxmlformats.org/drawingml/2006/main" noChangeAspect="1"/>
+            </wp:cNvGraphicFramePr>
+            <a:graphic xmlns:a="http://schemas.openxmlformats.org/drawingml/2006/main">
+              <a:graphicData uri="http://schemas.openxmlformats.org/drawingml/2006/picture">
+                <pic:pic xmlns:pic="http://schemas.openxmlformats.org/drawingml/2006/picture">
+                  <pic:nvPicPr>
+                    <pic:cNvPr id="0" name="Picture 5"/>
+                    <pic:cNvPicPr>
+                      <a:picLocks noChangeAspect="1" noChangeArrowheads="1"/>
+                    </pic:cNvPicPr>
+                  </pic:nvPicPr>
+                  <pic:blipFill>
+                    <a:blip r:embed="rId14">
+                      <a:extLst>
+                        <a:ext uri="{28A0092B-C50C-407E-A947-70E740481C1C}">
+                          <a14:useLocalDpi xmlns:a14="http://schemas.microsoft.com/office/drawing/2010/main" val="0"/>
+                        </a:ext>
+                      </a:extLst>
+                    </a:blip>
+                    <a:srcRect/>
+                    <a:stretch>
+                      <a:fillRect/>
+                    </a:stretch>
+                  </pic:blipFill>
+                  <pic:spPr bwMode="auto">
+                    <a:xfrm>
+                      <a:off x="0" y="0"/>
+                      <a:ext cx="5391150" cy="4495800"/>
+                    </a:xfrm>
+                    <a:prstGeom prst="rect">
+                      <a:avLst/>
+                    </a:prstGeom>
+                    <a:noFill/>
+                    <a:ln>
+                      <a:noFill/>
+                    </a:ln>
+                  </pic:spPr>
+                </pic:pic>
+              </a:graphicData>
+            </a:graphic>
+          </wp:inline>
+        </w:drawing>
+      </w:r>
+    </w:p>
+    <w:p>
+      <w:pPr>
+        <w:spacing w:after="0"/>
+        <w:rPr>
+          <w:rFonts w:ascii="Times New Roman" w:hAnsi="Times New Roman" w:cs="Times New Roman"/>
+          <w:b/>
+          <w:sz w:val="24"/>
+          <w:szCs w:val="24"/>
+        </w:rPr>
+      </w:pPr>
+    </w:p>
+    <w:p>
+      <w:pPr>
+        <w:spacing w:after="0"/>
+        <w:jc w:val="center"/>
+        <w:rPr>
+          <w:rFonts w:ascii="Times New Roman" w:hAnsi="Times New Roman" w:cs="Times New Roman"/>
+          <w:i/>
+        </w:rPr>
+      </w:pPr>
+      <w:r>
+        <w:rPr>
+          <w:rFonts w:ascii="Times New Roman" w:hAnsi="Times New Roman" w:cs="Times New Roman"/>
+          <w:i/>
+        </w:rPr>
+        <w:t>Figura 7</w:t>
+      </w:r>
+      <w:r>
+        <w:rPr>
+          <w:rFonts w:ascii="Times New Roman" w:hAnsi="Times New Roman" w:cs="Times New Roman"/>
+          <w:i/>
+        </w:rPr>
+        <w:t xml:space="preserve"> – </w:t>
+      </w:r>
+      <w:r>
+        <w:rPr>
+          <w:rFonts w:ascii="Times New Roman" w:hAnsi="Times New Roman" w:cs="Times New Roman"/>
+          <w:i/>
+        </w:rPr>
+        <w:t>Código da função principal</w:t>
+      </w:r>
+    </w:p>
+    <w:p>
+      <w:pPr>
+        <w:spacing w:after="0"/>
+        <w:jc w:val="center"/>
+        <w:rPr>
+          <w:rFonts w:ascii="Times New Roman" w:hAnsi="Times New Roman" w:cs="Times New Roman"/>
+          <w:i/>
+          <w:sz w:val="24"/>
+          <w:szCs w:val="24"/>
+        </w:rPr>
+      </w:pPr>
+    </w:p>
+    <w:p>
+      <w:pPr>
+        <w:spacing w:after="0"/>
+        <w:jc w:val="center"/>
+        <w:rPr>
+          <w:rFonts w:ascii="Times New Roman" w:hAnsi="Times New Roman" w:cs="Times New Roman"/>
+          <w:i/>
+          <w:sz w:val="24"/>
+          <w:szCs w:val="24"/>
+        </w:rPr>
+      </w:pPr>
+      <w:r>
+        <w:rPr>
+          <w:rFonts w:ascii="Times New Roman" w:hAnsi="Times New Roman" w:cs="Times New Roman"/>
+          <w:i/>
+          <w:noProof/>
+          <w:sz w:val="24"/>
+          <w:szCs w:val="24"/>
+          <w:lang w:eastAsia="pt-BR"/>
+        </w:rPr>
+        <w:lastRenderedPageBreak/>
+        <w:drawing>
+          <wp:inline distT="0" distB="0" distL="0" distR="0">
+            <wp:extent cx="5391150" cy="2876550"/>
+            <wp:effectExtent l="0" t="0" r="0" b="0"/>
+            <wp:docPr id="15" name="Imagem 15"/>
+            <wp:cNvGraphicFramePr>
+              <a:graphicFrameLocks xmlns:a="http://schemas.openxmlformats.org/drawingml/2006/main" noChangeAspect="1"/>
+            </wp:cNvGraphicFramePr>
+            <a:graphic xmlns:a="http://schemas.openxmlformats.org/drawingml/2006/main">
+              <a:graphicData uri="http://schemas.openxmlformats.org/drawingml/2006/picture">
+                <pic:pic xmlns:pic="http://schemas.openxmlformats.org/drawingml/2006/picture">
+                  <pic:nvPicPr>
+                    <pic:cNvPr id="0" name="Picture 24"/>
+                    <pic:cNvPicPr>
+                      <a:picLocks noChangeAspect="1" noChangeArrowheads="1"/>
+                    </pic:cNvPicPr>
+                  </pic:nvPicPr>
+                  <pic:blipFill>
+                    <a:blip r:embed="rId15">
+                      <a:extLst>
+                        <a:ext uri="{28A0092B-C50C-407E-A947-70E740481C1C}">
+                          <a14:useLocalDpi xmlns:a14="http://schemas.microsoft.com/office/drawing/2010/main" val="0"/>
+                        </a:ext>
+                      </a:extLst>
+                    </a:blip>
+                    <a:srcRect/>
+                    <a:stretch>
+                      <a:fillRect/>
+                    </a:stretch>
+                  </pic:blipFill>
+                  <pic:spPr bwMode="auto">
+                    <a:xfrm>
+                      <a:off x="0" y="0"/>
+                      <a:ext cx="5391150" cy="2876550"/>
+                    </a:xfrm>
+                    <a:prstGeom prst="rect">
+                      <a:avLst/>
+                    </a:prstGeom>
+                    <a:noFill/>
+                    <a:ln>
+                      <a:noFill/>
+                    </a:ln>
+                  </pic:spPr>
+                </pic:pic>
+              </a:graphicData>
+            </a:graphic>
+          </wp:inline>
+        </w:drawing>
+      </w:r>
+    </w:p>
+    <w:p>
+      <w:pPr>
+        <w:spacing w:after="0"/>
+        <w:jc w:val="center"/>
+        <w:rPr>
+          <w:rFonts w:ascii="Times New Roman" w:hAnsi="Times New Roman" w:cs="Times New Roman"/>
+          <w:i/>
+        </w:rPr>
+      </w:pPr>
+      <w:r>
+        <w:rPr>
+          <w:rFonts w:ascii="Times New Roman" w:hAnsi="Times New Roman" w:cs="Times New Roman"/>
+          <w:i/>
+        </w:rPr>
+        <w:t>Figura 8</w:t>
+      </w:r>
+      <w:r>
+        <w:rPr>
+          <w:rFonts w:ascii="Times New Roman" w:hAnsi="Times New Roman" w:cs="Times New Roman"/>
+          <w:i/>
+        </w:rPr>
+        <w:t xml:space="preserve"> – Código da função </w:t>
       </w:r>
       <w:proofErr w:type="spellStart"/>
       <w:r>
         <w:rPr>
           <w:rFonts w:ascii="Times New Roman" w:hAnsi="Times New Roman" w:cs="Times New Roman"/>
           <w:i/>
-          <w:iCs/>
-          <w:sz w:val="24"/>
-          <w:szCs w:val="24"/>
-        </w:rPr>
-        <w:t>superloop</w:t>
+        </w:rPr>
+        <w:t>Display_Ctrl_Init</w:t>
       </w:r>
       <w:proofErr w:type="spellEnd"/>
-      <w:r>
-        <w:rPr>
-          <w:rFonts w:ascii="Times New Roman" w:hAnsi="Times New Roman" w:cs="Times New Roman"/>
-          <w:sz w:val="24"/>
-          <w:szCs w:val="24"/>
-        </w:rPr>
-        <w:t xml:space="preserve">, </w:t>
-      </w:r>
-      <w:r>
-        <w:rPr>
-          <w:rFonts w:ascii="Times New Roman" w:hAnsi="Times New Roman" w:cs="Times New Roman"/>
-          <w:sz w:val="24"/>
-          <w:szCs w:val="24"/>
-        </w:rPr>
-        <w:t>apresentando</w:t>
-      </w:r>
-      <w:r>
-        <w:rPr>
-          <w:rFonts w:ascii="Times New Roman" w:hAnsi="Times New Roman" w:cs="Times New Roman"/>
-          <w:sz w:val="24"/>
-          <w:szCs w:val="24"/>
+    </w:p>
+    <w:p>
+      <w:pPr>
+        <w:spacing w:after="0"/>
+        <w:jc w:val="center"/>
+        <w:rPr>
+          <w:rFonts w:ascii="Times New Roman" w:hAnsi="Times New Roman" w:cs="Times New Roman"/>
+          <w:i/>
+          <w:sz w:val="24"/>
+          <w:szCs w:val="24"/>
+        </w:rPr>
+      </w:pPr>
+    </w:p>
+    <w:p>
+      <w:pPr>
+        <w:spacing w:after="0"/>
+        <w:jc w:val="center"/>
+        <w:rPr>
+          <w:rFonts w:ascii="Times New Roman" w:hAnsi="Times New Roman" w:cs="Times New Roman"/>
+          <w:i/>
+          <w:sz w:val="24"/>
+          <w:szCs w:val="24"/>
+        </w:rPr>
+      </w:pPr>
+      <w:r>
+        <w:rPr>
+          <w:rFonts w:ascii="Times New Roman" w:hAnsi="Times New Roman" w:cs="Times New Roman"/>
+          <w:i/>
+          <w:noProof/>
+          <w:sz w:val="24"/>
+          <w:szCs w:val="24"/>
+          <w:lang w:eastAsia="pt-BR"/>
+        </w:rPr>
+        <w:drawing>
+          <wp:inline distT="0" distB="0" distL="0" distR="0">
+            <wp:extent cx="5400675" cy="4638675"/>
+            <wp:effectExtent l="0" t="0" r="9525" b="9525"/>
+            <wp:docPr id="17" name="Imagem 17"/>
+            <wp:cNvGraphicFramePr>
+              <a:graphicFrameLocks xmlns:a="http://schemas.openxmlformats.org/drawingml/2006/main" noChangeAspect="1"/>
+            </wp:cNvGraphicFramePr>
+            <a:graphic xmlns:a="http://schemas.openxmlformats.org/drawingml/2006/main">
+              <a:graphicData uri="http://schemas.openxmlformats.org/drawingml/2006/picture">
+                <pic:pic xmlns:pic="http://schemas.openxmlformats.org/drawingml/2006/picture">
+                  <pic:nvPicPr>
+                    <pic:cNvPr id="0" name="Picture 26"/>
+                    <pic:cNvPicPr>
+                      <a:picLocks noChangeAspect="1" noChangeArrowheads="1"/>
+                    </pic:cNvPicPr>
+                  </pic:nvPicPr>
+                  <pic:blipFill>
+                    <a:blip r:embed="rId16">
+                      <a:extLst>
+                        <a:ext uri="{28A0092B-C50C-407E-A947-70E740481C1C}">
+                          <a14:useLocalDpi xmlns:a14="http://schemas.microsoft.com/office/drawing/2010/main" val="0"/>
+                        </a:ext>
+                      </a:extLst>
+                    </a:blip>
+                    <a:srcRect/>
+                    <a:stretch>
+                      <a:fillRect/>
+                    </a:stretch>
+                  </pic:blipFill>
+                  <pic:spPr bwMode="auto">
+                    <a:xfrm>
+                      <a:off x="0" y="0"/>
+                      <a:ext cx="5400675" cy="4638675"/>
+                    </a:xfrm>
+                    <a:prstGeom prst="rect">
+                      <a:avLst/>
+                    </a:prstGeom>
+                    <a:noFill/>
+                    <a:ln>
+                      <a:noFill/>
+                    </a:ln>
+                  </pic:spPr>
+                </pic:pic>
+              </a:graphicData>
+            </a:graphic>
+          </wp:inline>
+        </w:drawing>
+      </w:r>
+    </w:p>
+    <w:p>
+      <w:pPr>
+        <w:spacing w:after="0"/>
+        <w:jc w:val="center"/>
+        <w:rPr>
+          <w:rFonts w:ascii="Times New Roman" w:hAnsi="Times New Roman" w:cs="Times New Roman"/>
+          <w:i/>
+        </w:rPr>
+      </w:pPr>
+      <w:r>
+        <w:rPr>
+          <w:rFonts w:ascii="Times New Roman" w:hAnsi="Times New Roman" w:cs="Times New Roman"/>
+          <w:i/>
+        </w:rPr>
+        <w:t>Figura 9</w:t>
+      </w:r>
+      <w:r>
+        <w:rPr>
+          <w:rFonts w:ascii="Times New Roman" w:hAnsi="Times New Roman" w:cs="Times New Roman"/>
+          <w:i/>
+        </w:rPr>
+        <w:t xml:space="preserve"> – Código da </w:t>
+      </w:r>
+      <w:r>
+        <w:rPr>
+          <w:rFonts w:ascii="Times New Roman" w:hAnsi="Times New Roman" w:cs="Times New Roman"/>
+          <w:i/>
+        </w:rPr>
+        <w:t xml:space="preserve">função </w:t>
+      </w:r>
+      <w:proofErr w:type="spellStart"/>
+      <w:r>
+        <w:rPr>
+          <w:rFonts w:ascii="Times New Roman" w:hAnsi="Times New Roman" w:cs="Times New Roman"/>
+          <w:i/>
+        </w:rPr>
+        <w:t>Display_Ctrl_ProcessLoop</w:t>
+      </w:r>
+      <w:proofErr w:type="spellEnd"/>
+      <w:r>
+        <w:rPr>
+          <w:rFonts w:ascii="Times New Roman" w:hAnsi="Times New Roman" w:cs="Times New Roman"/>
+          <w:i/>
+        </w:rPr>
+        <w:t xml:space="preserve"> responsável por controlar a máquina de estado do display</w:t>
+      </w:r>
+    </w:p>
+    <w:p>
+      <w:pPr>
+        <w:spacing w:after="0"/>
+        <w:jc w:val="center"/>
+        <w:rPr>
+          <w:rFonts w:ascii="Times New Roman" w:hAnsi="Times New Roman" w:cs="Times New Roman"/>
+          <w:i/>
+        </w:rPr>
+      </w:pPr>
+    </w:p>
+    <w:p>
+      <w:pPr>
+        <w:spacing w:after="0"/>
+        <w:jc w:val="center"/>
+        <w:rPr>
+          <w:rFonts w:ascii="Times New Roman" w:hAnsi="Times New Roman" w:cs="Times New Roman"/>
+          <w:i/>
+        </w:rPr>
+      </w:pPr>
+      <w:r>
+        <w:rPr>
+          <w:rFonts w:ascii="Times New Roman" w:hAnsi="Times New Roman" w:cs="Times New Roman"/>
+          <w:i/>
+          <w:noProof/>
+          <w:lang w:eastAsia="pt-BR"/>
+        </w:rPr>
+        <w:lastRenderedPageBreak/>
+        <w:drawing>
+          <wp:inline distT="0" distB="0" distL="0" distR="0">
+            <wp:extent cx="5400675" cy="3457575"/>
+            <wp:effectExtent l="0" t="0" r="9525" b="9525"/>
+            <wp:docPr id="19" name="Imagem 19"/>
+            <wp:cNvGraphicFramePr>
+              <a:graphicFrameLocks xmlns:a="http://schemas.openxmlformats.org/drawingml/2006/main" noChangeAspect="1"/>
+            </wp:cNvGraphicFramePr>
+            <a:graphic xmlns:a="http://schemas.openxmlformats.org/drawingml/2006/main">
+              <a:graphicData uri="http://schemas.openxmlformats.org/drawingml/2006/picture">
+                <pic:pic xmlns:pic="http://schemas.openxmlformats.org/drawingml/2006/picture">
+                  <pic:nvPicPr>
+                    <pic:cNvPr id="0" name="Picture 28"/>
+                    <pic:cNvPicPr>
+                      <a:picLocks noChangeAspect="1" noChangeArrowheads="1"/>
+                    </pic:cNvPicPr>
+                  </pic:nvPicPr>
+                  <pic:blipFill>
+                    <a:blip r:embed="rId17">
+                      <a:extLst>
+                        <a:ext uri="{28A0092B-C50C-407E-A947-70E740481C1C}">
+                          <a14:useLocalDpi xmlns:a14="http://schemas.microsoft.com/office/drawing/2010/main" val="0"/>
+                        </a:ext>
+                      </a:extLst>
+                    </a:blip>
+                    <a:srcRect/>
+                    <a:stretch>
+                      <a:fillRect/>
+                    </a:stretch>
+                  </pic:blipFill>
+                  <pic:spPr bwMode="auto">
+                    <a:xfrm>
+                      <a:off x="0" y="0"/>
+                      <a:ext cx="5400675" cy="3457575"/>
+                    </a:xfrm>
+                    <a:prstGeom prst="rect">
+                      <a:avLst/>
+                    </a:prstGeom>
+                    <a:noFill/>
+                    <a:ln>
+                      <a:noFill/>
+                    </a:ln>
+                  </pic:spPr>
+                </pic:pic>
+              </a:graphicData>
+            </a:graphic>
+          </wp:inline>
+        </w:drawing>
+      </w:r>
+    </w:p>
+    <w:p>
+      <w:pPr>
+        <w:spacing w:after="0"/>
+        <w:jc w:val="center"/>
+        <w:rPr>
+          <w:rFonts w:ascii="Times New Roman" w:hAnsi="Times New Roman" w:cs="Times New Roman"/>
+          <w:i/>
+        </w:rPr>
+      </w:pPr>
+      <w:r>
+        <w:rPr>
+          <w:rFonts w:ascii="Times New Roman" w:hAnsi="Times New Roman" w:cs="Times New Roman"/>
+          <w:i/>
+        </w:rPr>
+        <w:t>Figura 10</w:t>
+      </w:r>
+      <w:r>
+        <w:rPr>
+          <w:rFonts w:ascii="Times New Roman" w:hAnsi="Times New Roman" w:cs="Times New Roman"/>
+          <w:i/>
+        </w:rPr>
+        <w:t xml:space="preserve"> – </w:t>
+      </w:r>
+      <w:r>
+        <w:rPr>
+          <w:rFonts w:ascii="Times New Roman" w:hAnsi="Times New Roman" w:cs="Times New Roman"/>
+          <w:i/>
+        </w:rPr>
+        <w:t xml:space="preserve">Estados da função </w:t>
+      </w:r>
+      <w:proofErr w:type="spellStart"/>
+      <w:r>
+        <w:rPr>
+          <w:rFonts w:ascii="Times New Roman" w:hAnsi="Times New Roman" w:cs="Times New Roman"/>
+          <w:i/>
+        </w:rPr>
+        <w:t>Display_Ctrl_ProcessLoop</w:t>
+      </w:r>
+      <w:proofErr w:type="spellEnd"/>
+    </w:p>
+    <w:p>
+      <w:pPr>
+        <w:spacing w:after="0"/>
+        <w:jc w:val="center"/>
+        <w:rPr>
+          <w:rFonts w:ascii="Times New Roman" w:hAnsi="Times New Roman" w:cs="Times New Roman"/>
+          <w:i/>
+        </w:rPr>
+      </w:pPr>
+    </w:p>
+    <w:p>
+      <w:pPr>
+        <w:spacing w:after="0"/>
+        <w:jc w:val="center"/>
+        <w:rPr>
+          <w:rFonts w:ascii="Times New Roman" w:hAnsi="Times New Roman" w:cs="Times New Roman"/>
+          <w:i/>
+        </w:rPr>
+      </w:pPr>
+      <w:r>
+        <w:rPr>
+          <w:rFonts w:ascii="Times New Roman" w:hAnsi="Times New Roman" w:cs="Times New Roman"/>
+          <w:i/>
+          <w:noProof/>
+          <w:lang w:eastAsia="pt-BR"/>
+        </w:rPr>
+        <w:drawing>
+          <wp:inline distT="0" distB="0" distL="0" distR="0">
+            <wp:extent cx="5394960" cy="640080"/>
+            <wp:effectExtent l="0" t="0" r="0" b="7620"/>
+            <wp:docPr id="20" name="Imagem 20"/>
+            <wp:cNvGraphicFramePr>
+              <a:graphicFrameLocks xmlns:a="http://schemas.openxmlformats.org/drawingml/2006/main" noChangeAspect="1"/>
+            </wp:cNvGraphicFramePr>
+            <a:graphic xmlns:a="http://schemas.openxmlformats.org/drawingml/2006/main">
+              <a:graphicData uri="http://schemas.openxmlformats.org/drawingml/2006/picture">
+                <pic:pic xmlns:pic="http://schemas.openxmlformats.org/drawingml/2006/picture">
+                  <pic:nvPicPr>
+                    <pic:cNvPr id="0" name="Picture 29"/>
+                    <pic:cNvPicPr>
+                      <a:picLocks noChangeAspect="1" noChangeArrowheads="1"/>
+                    </pic:cNvPicPr>
+                  </pic:nvPicPr>
+                  <pic:blipFill>
+                    <a:blip r:embed="rId18">
+                      <a:extLst>
+                        <a:ext uri="{28A0092B-C50C-407E-A947-70E740481C1C}">
+                          <a14:useLocalDpi xmlns:a14="http://schemas.microsoft.com/office/drawing/2010/main" val="0"/>
+                        </a:ext>
+                      </a:extLst>
+                    </a:blip>
+                    <a:srcRect/>
+                    <a:stretch>
+                      <a:fillRect/>
+                    </a:stretch>
+                  </pic:blipFill>
+                  <pic:spPr bwMode="auto">
+                    <a:xfrm>
+                      <a:off x="0" y="0"/>
+                      <a:ext cx="5394960" cy="640080"/>
+                    </a:xfrm>
+                    <a:prstGeom prst="rect">
+                      <a:avLst/>
+                    </a:prstGeom>
+                    <a:noFill/>
+                    <a:ln>
+                      <a:noFill/>
+                    </a:ln>
+                  </pic:spPr>
+                </pic:pic>
+              </a:graphicData>
+            </a:graphic>
+          </wp:inline>
+        </w:drawing>
+      </w:r>
+    </w:p>
+    <w:p>
+      <w:pPr>
+        <w:spacing w:after="0"/>
+        <w:jc w:val="center"/>
+        <w:rPr>
+          <w:rFonts w:ascii="Times New Roman" w:hAnsi="Times New Roman" w:cs="Times New Roman"/>
+          <w:i/>
+        </w:rPr>
+      </w:pPr>
+      <w:r>
+        <w:rPr>
+          <w:rFonts w:ascii="Times New Roman" w:hAnsi="Times New Roman" w:cs="Times New Roman"/>
+          <w:i/>
+        </w:rPr>
+        <w:t>Figura 11</w:t>
+      </w:r>
+      <w:r>
+        <w:rPr>
+          <w:rFonts w:ascii="Times New Roman" w:hAnsi="Times New Roman" w:cs="Times New Roman"/>
+          <w:i/>
+        </w:rPr>
+        <w:t xml:space="preserve"> – Código da </w:t>
+      </w:r>
+      <w:r>
+        <w:rPr>
+          <w:rFonts w:ascii="Times New Roman" w:hAnsi="Times New Roman" w:cs="Times New Roman"/>
+          <w:i/>
+        </w:rPr>
+        <w:t xml:space="preserve">função </w:t>
+      </w:r>
+      <w:proofErr w:type="spellStart"/>
+      <w:r>
+        <w:rPr>
+          <w:rFonts w:ascii="Times New Roman" w:hAnsi="Times New Roman" w:cs="Times New Roman"/>
+          <w:i/>
+        </w:rPr>
+        <w:t>Button_Ctrl_GetValue</w:t>
+      </w:r>
+      <w:proofErr w:type="spellEnd"/>
+    </w:p>
+    <w:p>
+      <w:pPr>
+        <w:spacing w:after="0"/>
+        <w:jc w:val="center"/>
+        <w:rPr>
+          <w:rFonts w:ascii="Times New Roman" w:hAnsi="Times New Roman" w:cs="Times New Roman"/>
+          <w:b/>
+          <w:sz w:val="24"/>
+          <w:szCs w:val="24"/>
+        </w:rPr>
+      </w:pPr>
+      <w:r>
+        <w:rPr>
+          <w:rFonts w:ascii="Times New Roman" w:hAnsi="Times New Roman" w:cs="Times New Roman"/>
+          <w:b/>
+          <w:noProof/>
+          <w:sz w:val="24"/>
+          <w:szCs w:val="24"/>
+          <w:lang w:eastAsia="pt-BR"/>
+        </w:rPr>
+        <w:lastRenderedPageBreak/>
+        <w:drawing>
+          <wp:inline distT="0" distB="0" distL="0" distR="0">
+            <wp:extent cx="5276850" cy="5109331"/>
+            <wp:effectExtent l="0" t="0" r="0" b="0"/>
+            <wp:docPr id="21" name="Imagem 21"/>
+            <wp:cNvGraphicFramePr>
+              <a:graphicFrameLocks xmlns:a="http://schemas.openxmlformats.org/drawingml/2006/main" noChangeAspect="1"/>
+            </wp:cNvGraphicFramePr>
+            <a:graphic xmlns:a="http://schemas.openxmlformats.org/drawingml/2006/main">
+              <a:graphicData uri="http://schemas.openxmlformats.org/drawingml/2006/picture">
+                <pic:pic xmlns:pic="http://schemas.openxmlformats.org/drawingml/2006/picture">
+                  <pic:nvPicPr>
+                    <pic:cNvPr id="0" name="Picture 30"/>
+                    <pic:cNvPicPr>
+                      <a:picLocks noChangeAspect="1" noChangeArrowheads="1"/>
+                    </pic:cNvPicPr>
+                  </pic:nvPicPr>
+                  <pic:blipFill>
+                    <a:blip r:embed="rId19">
+                      <a:extLst>
+                        <a:ext uri="{28A0092B-C50C-407E-A947-70E740481C1C}">
+                          <a14:useLocalDpi xmlns:a14="http://schemas.microsoft.com/office/drawing/2010/main" val="0"/>
+                        </a:ext>
+                      </a:extLst>
+                    </a:blip>
+                    <a:srcRect/>
+                    <a:stretch>
+                      <a:fillRect/>
+                    </a:stretch>
+                  </pic:blipFill>
+                  <pic:spPr bwMode="auto">
+                    <a:xfrm>
+                      <a:off x="0" y="0"/>
+                      <a:ext cx="5280413" cy="5112781"/>
+                    </a:xfrm>
+                    <a:prstGeom prst="rect">
+                      <a:avLst/>
+                    </a:prstGeom>
+                    <a:noFill/>
+                    <a:ln>
+                      <a:noFill/>
+                    </a:ln>
+                  </pic:spPr>
+                </pic:pic>
+              </a:graphicData>
+            </a:graphic>
+          </wp:inline>
+        </w:drawing>
+      </w:r>
+    </w:p>
+    <w:p>
+      <w:pPr>
+        <w:spacing w:after="0"/>
+        <w:jc w:val="center"/>
+        <w:rPr>
+          <w:rFonts w:ascii="Times New Roman" w:hAnsi="Times New Roman" w:cs="Times New Roman"/>
+          <w:i/>
+        </w:rPr>
+      </w:pPr>
+      <w:r>
+        <w:rPr>
+          <w:rFonts w:ascii="Times New Roman" w:hAnsi="Times New Roman" w:cs="Times New Roman"/>
+          <w:i/>
+        </w:rPr>
+        <w:t>Figura 12</w:t>
+      </w:r>
+      <w:r>
+        <w:rPr>
+          <w:rFonts w:ascii="Times New Roman" w:hAnsi="Times New Roman" w:cs="Times New Roman"/>
+          <w:i/>
+        </w:rPr>
+        <w:t xml:space="preserve"> – Código da função </w:t>
+      </w:r>
+      <w:proofErr w:type="spellStart"/>
+      <w:r>
+        <w:rPr>
+          <w:rFonts w:ascii="Times New Roman" w:hAnsi="Times New Roman" w:cs="Times New Roman"/>
+          <w:i/>
+        </w:rPr>
+        <w:t>InsertDynamicValues</w:t>
+      </w:r>
+      <w:proofErr w:type="spellEnd"/>
+      <w:r>
+        <w:rPr>
+          <w:rFonts w:ascii="Times New Roman" w:hAnsi="Times New Roman" w:cs="Times New Roman"/>
+          <w:i/>
         </w:rPr>
         <w:t xml:space="preserve"> </w:t>
       </w:r>
-      <w:r>
-        <w:rPr>
-          <w:rFonts w:ascii="Times New Roman" w:hAnsi="Times New Roman" w:cs="Times New Roman"/>
-          <w:sz w:val="24"/>
-          <w:szCs w:val="24"/>
-        </w:rPr>
-        <w:t>um</w:t>
-      </w:r>
-      <w:r>
-        <w:rPr>
-          <w:rFonts w:ascii="Times New Roman" w:hAnsi="Times New Roman" w:cs="Times New Roman"/>
-          <w:sz w:val="24"/>
-          <w:szCs w:val="24"/>
-        </w:rPr>
-        <w:t xml:space="preserve">a interação amigável com o usuário, pois existe recursos para implementação de um design elegante através do </w:t>
+    </w:p>
+    <w:p>
+      <w:pPr>
+        <w:spacing w:after="0"/>
+        <w:rPr>
+          <w:rFonts w:ascii="Times New Roman" w:hAnsi="Times New Roman" w:cs="Times New Roman"/>
+          <w:b/>
+          <w:sz w:val="24"/>
+          <w:szCs w:val="24"/>
+        </w:rPr>
+      </w:pPr>
+    </w:p>
+    <w:p>
+      <w:pPr>
+        <w:spacing w:after="0"/>
+        <w:rPr>
+          <w:rFonts w:ascii="Times New Roman" w:hAnsi="Times New Roman" w:cs="Times New Roman"/>
+          <w:b/>
+          <w:sz w:val="24"/>
+          <w:szCs w:val="24"/>
+        </w:rPr>
+      </w:pPr>
+      <w:r>
+        <w:rPr>
+          <w:rFonts w:ascii="Times New Roman" w:hAnsi="Times New Roman" w:cs="Times New Roman"/>
+          <w:b/>
+          <w:noProof/>
+          <w:sz w:val="24"/>
+          <w:szCs w:val="24"/>
+          <w:lang w:eastAsia="pt-BR"/>
+        </w:rPr>
+        <w:drawing>
+          <wp:inline distT="0" distB="0" distL="0" distR="0">
+            <wp:extent cx="5400675" cy="3143250"/>
+            <wp:effectExtent l="0" t="0" r="9525" b="0"/>
+            <wp:docPr id="23" name="Imagem 23"/>
+            <wp:cNvGraphicFramePr>
+              <a:graphicFrameLocks xmlns:a="http://schemas.openxmlformats.org/drawingml/2006/main" noChangeAspect="1"/>
+            </wp:cNvGraphicFramePr>
+            <a:graphic xmlns:a="http://schemas.openxmlformats.org/drawingml/2006/main">
+              <a:graphicData uri="http://schemas.openxmlformats.org/drawingml/2006/picture">
+                <pic:pic xmlns:pic="http://schemas.openxmlformats.org/drawingml/2006/picture">
+                  <pic:nvPicPr>
+                    <pic:cNvPr id="0" name="Picture 31"/>
+                    <pic:cNvPicPr>
+                      <a:picLocks noChangeAspect="1" noChangeArrowheads="1"/>
+                    </pic:cNvPicPr>
+                  </pic:nvPicPr>
+                  <pic:blipFill>
+                    <a:blip r:embed="rId20">
+                      <a:extLst>
+                        <a:ext uri="{28A0092B-C50C-407E-A947-70E740481C1C}">
+                          <a14:useLocalDpi xmlns:a14="http://schemas.microsoft.com/office/drawing/2010/main" val="0"/>
+                        </a:ext>
+                      </a:extLst>
+                    </a:blip>
+                    <a:srcRect/>
+                    <a:stretch>
+                      <a:fillRect/>
+                    </a:stretch>
+                  </pic:blipFill>
+                  <pic:spPr bwMode="auto">
+                    <a:xfrm>
+                      <a:off x="0" y="0"/>
+                      <a:ext cx="5400675" cy="3143250"/>
+                    </a:xfrm>
+                    <a:prstGeom prst="rect">
+                      <a:avLst/>
+                    </a:prstGeom>
+                    <a:noFill/>
+                    <a:ln>
+                      <a:noFill/>
+                    </a:ln>
+                  </pic:spPr>
+                </pic:pic>
+              </a:graphicData>
+            </a:graphic>
+          </wp:inline>
+        </w:drawing>
+      </w:r>
+    </w:p>
+    <w:p>
+      <w:pPr>
+        <w:spacing w:after="0"/>
+        <w:jc w:val="center"/>
+        <w:rPr>
+          <w:rFonts w:ascii="Times New Roman" w:hAnsi="Times New Roman" w:cs="Times New Roman"/>
+          <w:i/>
+        </w:rPr>
+      </w:pPr>
+      <w:r>
+        <w:rPr>
+          <w:rFonts w:ascii="Times New Roman" w:hAnsi="Times New Roman" w:cs="Times New Roman"/>
+          <w:i/>
+        </w:rPr>
+        <w:t>Figura 13</w:t>
+      </w:r>
+      <w:r>
+        <w:rPr>
+          <w:rFonts w:ascii="Times New Roman" w:hAnsi="Times New Roman" w:cs="Times New Roman"/>
+          <w:i/>
+        </w:rPr>
+        <w:t xml:space="preserve"> – Código </w:t>
+      </w:r>
+      <w:r>
+        <w:rPr>
+          <w:rFonts w:ascii="Times New Roman" w:hAnsi="Times New Roman" w:cs="Times New Roman"/>
+          <w:i/>
+        </w:rPr>
+        <w:t xml:space="preserve">da função </w:t>
       </w:r>
       <w:proofErr w:type="spellStart"/>
       <w:r>
         <w:rPr>
           <w:rFonts w:ascii="Times New Roman" w:hAnsi="Times New Roman" w:cs="Times New Roman"/>
           <w:i/>
-          <w:sz w:val="24"/>
-          <w:szCs w:val="24"/>
-        </w:rPr>
-        <w:t>Bootstrap</w:t>
+        </w:rPr>
+        <w:t>command_Init</w:t>
       </w:r>
       <w:proofErr w:type="spellEnd"/>
       <w:r>
         <w:rPr>
           <w:rFonts w:ascii="Times New Roman" w:hAnsi="Times New Roman" w:cs="Times New Roman"/>
           <w:i/>
-          <w:sz w:val="24"/>
-          <w:szCs w:val="24"/>
-        </w:rPr>
-        <w:t xml:space="preserve">. </w:t>
-      </w:r>
-      <w:r>
-        <w:rPr>
-          <w:rFonts w:ascii="Times New Roman" w:hAnsi="Times New Roman" w:cs="Times New Roman"/>
-          <w:sz w:val="24"/>
-          <w:szCs w:val="24"/>
-        </w:rPr>
-        <w:t xml:space="preserve">Além de permitir um </w:t>
-      </w:r>
-      <w:r>
-        <w:rPr>
-          <w:rFonts w:ascii="Times New Roman" w:hAnsi="Times New Roman" w:cs="Times New Roman"/>
-          <w:sz w:val="24"/>
-          <w:szCs w:val="24"/>
-        </w:rPr>
-        <w:t>tempo de resposta rápido</w:t>
-      </w:r>
-      <w:r>
-        <w:rPr>
-          <w:rFonts w:ascii="Times New Roman" w:hAnsi="Times New Roman" w:cs="Times New Roman"/>
-          <w:sz w:val="24"/>
-          <w:szCs w:val="24"/>
-        </w:rPr>
-        <w:t xml:space="preserve"> para cada tarefa, </w:t>
-      </w:r>
-      <w:r>
-        <w:rPr>
-          <w:rFonts w:ascii="Times New Roman" w:hAnsi="Times New Roman" w:cs="Times New Roman"/>
-          <w:sz w:val="24"/>
-          <w:szCs w:val="24"/>
-        </w:rPr>
-        <w:t xml:space="preserve">por usar um </w:t>
+        </w:rPr>
+        <w:t xml:space="preserve"> e </w:t>
       </w:r>
       <w:proofErr w:type="spellStart"/>
       <w:r>
         <w:rPr>
           <w:rFonts w:ascii="Times New Roman" w:hAnsi="Times New Roman" w:cs="Times New Roman"/>
-          <w:sz w:val="24"/>
-          <w:szCs w:val="24"/>
-        </w:rPr>
-        <w:t>ip</w:t>
+          <w:i/>
+        </w:rPr>
+        <w:t>Command_ProcessLoop</w:t>
       </w:r>
       <w:proofErr w:type="spellEnd"/>
-      <w:r>
-        <w:rPr>
-          <w:rFonts w:ascii="Times New Roman" w:hAnsi="Times New Roman" w:cs="Times New Roman"/>
-          <w:sz w:val="24"/>
-          <w:szCs w:val="24"/>
-        </w:rPr>
-        <w:t xml:space="preserve"> fixo na ligação, </w:t>
-      </w:r>
-      <w:r>
-        <w:rPr>
-          <w:rFonts w:ascii="Times New Roman" w:hAnsi="Times New Roman" w:cs="Times New Roman"/>
-          <w:sz w:val="24"/>
-          <w:szCs w:val="24"/>
-        </w:rPr>
-        <w:t xml:space="preserve">o que é essencial e um requisito muito importante para certas aplicações em sistemas embarcados. </w:t>
-      </w:r>
-      <w:r>
-        <w:rPr>
-          <w:rFonts w:ascii="Times New Roman" w:hAnsi="Times New Roman" w:cs="Times New Roman"/>
-          <w:sz w:val="24"/>
-          <w:szCs w:val="24"/>
-        </w:rPr>
-        <w:t xml:space="preserve">No </w:t>
-      </w:r>
-      <w:proofErr w:type="spellStart"/>
-      <w:r>
-        <w:rPr>
-          <w:rFonts w:ascii="Times New Roman" w:hAnsi="Times New Roman" w:cs="Times New Roman"/>
-          <w:i/>
-          <w:iCs/>
-          <w:sz w:val="24"/>
-          <w:szCs w:val="24"/>
-        </w:rPr>
-        <w:t>superloop</w:t>
-      </w:r>
-      <w:proofErr w:type="spellEnd"/>
-      <w:r>
-        <w:rPr>
-          <w:rFonts w:ascii="Times New Roman" w:hAnsi="Times New Roman" w:cs="Times New Roman"/>
-          <w:sz w:val="24"/>
-          <w:szCs w:val="24"/>
-        </w:rPr>
-        <w:t xml:space="preserve">, </w:t>
-      </w:r>
-      <w:r>
-        <w:rPr>
-          <w:rFonts w:ascii="Times New Roman" w:hAnsi="Times New Roman" w:cs="Times New Roman"/>
-          <w:sz w:val="24"/>
-          <w:szCs w:val="24"/>
-        </w:rPr>
-        <w:t xml:space="preserve">se ocorrer um atraso no tempo de resposta </w:t>
-      </w:r>
-      <w:r>
-        <w:rPr>
-          <w:rFonts w:ascii="Times New Roman" w:hAnsi="Times New Roman" w:cs="Times New Roman"/>
-          <w:sz w:val="24"/>
-          <w:szCs w:val="24"/>
-        </w:rPr>
-        <w:t>de uma taref</w:t>
-      </w:r>
-      <w:r>
-        <w:rPr>
-          <w:rFonts w:ascii="Times New Roman" w:hAnsi="Times New Roman" w:cs="Times New Roman"/>
-          <w:sz w:val="24"/>
-          <w:szCs w:val="24"/>
-        </w:rPr>
-        <w:t>a, pode acarretar impactando</w:t>
-      </w:r>
-      <w:r>
-        <w:rPr>
-          <w:rFonts w:ascii="Times New Roman" w:hAnsi="Times New Roman" w:cs="Times New Roman"/>
-          <w:sz w:val="24"/>
-          <w:szCs w:val="24"/>
-        </w:rPr>
-        <w:t xml:space="preserve"> no desempenho de todo o sistem</w:t>
+    </w:p>
+    <w:p>
+      <w:pPr>
+        <w:spacing w:after="0"/>
+        <w:jc w:val="center"/>
+        <w:rPr>
+          <w:rFonts w:ascii="Times New Roman" w:hAnsi="Times New Roman" w:cs="Times New Roman"/>
+          <w:i/>
+        </w:rPr>
+      </w:pPr>
+    </w:p>
+    <w:p>
+      <w:pPr>
+        <w:spacing w:after="0"/>
+        <w:jc w:val="center"/>
+        <w:rPr>
+          <w:rFonts w:ascii="Times New Roman" w:hAnsi="Times New Roman" w:cs="Times New Roman"/>
+          <w:i/>
+        </w:rPr>
+      </w:pPr>
+      <w:r>
+        <w:rPr>
+          <w:rFonts w:ascii="Times New Roman" w:hAnsi="Times New Roman" w:cs="Times New Roman"/>
+          <w:i/>
+          <w:noProof/>
+          <w:lang w:eastAsia="pt-BR"/>
+        </w:rPr>
+        <w:drawing>
+          <wp:inline distT="0" distB="0" distL="0" distR="0">
+            <wp:extent cx="5400675" cy="4695825"/>
+            <wp:effectExtent l="0" t="0" r="9525" b="9525"/>
+            <wp:docPr id="24" name="Imagem 24"/>
+            <wp:cNvGraphicFramePr>
+              <a:graphicFrameLocks xmlns:a="http://schemas.openxmlformats.org/drawingml/2006/main" noChangeAspect="1"/>
+            </wp:cNvGraphicFramePr>
+            <a:graphic xmlns:a="http://schemas.openxmlformats.org/drawingml/2006/main">
+              <a:graphicData uri="http://schemas.openxmlformats.org/drawingml/2006/picture">
+                <pic:pic xmlns:pic="http://schemas.openxmlformats.org/drawingml/2006/picture">
+                  <pic:nvPicPr>
+                    <pic:cNvPr id="0" name="Picture 32"/>
+                    <pic:cNvPicPr>
+                      <a:picLocks noChangeAspect="1" noChangeArrowheads="1"/>
+                    </pic:cNvPicPr>
+                  </pic:nvPicPr>
+                  <pic:blipFill>
+                    <a:blip r:embed="rId21">
+                      <a:extLst>
+                        <a:ext uri="{28A0092B-C50C-407E-A947-70E740481C1C}">
+                          <a14:useLocalDpi xmlns:a14="http://schemas.microsoft.com/office/drawing/2010/main" val="0"/>
+                        </a:ext>
+                      </a:extLst>
+                    </a:blip>
+                    <a:srcRect/>
+                    <a:stretch>
+                      <a:fillRect/>
+                    </a:stretch>
+                  </pic:blipFill>
+                  <pic:spPr bwMode="auto">
+                    <a:xfrm>
+                      <a:off x="0" y="0"/>
+                      <a:ext cx="5400675" cy="4695825"/>
+                    </a:xfrm>
+                    <a:prstGeom prst="rect">
+                      <a:avLst/>
+                    </a:prstGeom>
+                    <a:noFill/>
+                    <a:ln>
+                      <a:noFill/>
+                    </a:ln>
+                  </pic:spPr>
+                </pic:pic>
+              </a:graphicData>
+            </a:graphic>
+          </wp:inline>
+        </w:drawing>
+      </w:r>
+    </w:p>
+    <w:p>
+      <w:pPr>
+        <w:spacing w:after="0"/>
+        <w:jc w:val="center"/>
+        <w:rPr>
+          <w:rFonts w:ascii="Times New Roman" w:hAnsi="Times New Roman" w:cs="Times New Roman"/>
+          <w:i/>
+        </w:rPr>
+      </w:pPr>
+      <w:r>
+        <w:rPr>
+          <w:rFonts w:ascii="Times New Roman" w:hAnsi="Times New Roman" w:cs="Times New Roman"/>
+          <w:i/>
+        </w:rPr>
+        <w:t>Figura 14</w:t>
+      </w:r>
+      <w:r>
+        <w:rPr>
+          <w:rFonts w:ascii="Times New Roman" w:hAnsi="Times New Roman" w:cs="Times New Roman"/>
+          <w:i/>
+        </w:rPr>
+        <w:t xml:space="preserve"> – </w:t>
+      </w:r>
+      <w:r>
+        <w:rPr>
+          <w:rFonts w:ascii="Times New Roman" w:hAnsi="Times New Roman" w:cs="Times New Roman"/>
+          <w:i/>
+        </w:rPr>
+        <w:t xml:space="preserve">Alguns estados da função </w:t>
+      </w:r>
+      <w:r>
+        <w:rPr>
+          <w:rFonts w:ascii="Times New Roman" w:hAnsi="Times New Roman" w:cs="Times New Roman"/>
+          <w:i/>
+        </w:rPr>
+        <w:t>Command_ProcessLoop</w:t>
       </w:r>
       <w:bookmarkStart w:id="0" w:name="_GoBack"/>
       <w:bookmarkEnd w:id="0"/>
-      <w:r>
-        <w:rPr>
-          <w:rFonts w:ascii="Times New Roman" w:hAnsi="Times New Roman" w:cs="Times New Roman"/>
-          <w:sz w:val="24"/>
-          <w:szCs w:val="24"/>
-        </w:rPr>
-        <w:t>a.</w:t>
-      </w:r>
-    </w:p>
-    <w:p>
-      <w:pPr>
-        <w:spacing w:after="0"/>
-        <w:jc w:val="both"/>
-        <w:rPr>
-          <w:rFonts w:ascii="Times New Roman" w:hAnsi="Times New Roman" w:cs="Times New Roman"/>
+    </w:p>
+    <w:p>
+      <w:pPr>
+        <w:spacing w:after="0"/>
+        <w:rPr>
+          <w:rFonts w:ascii="Times New Roman" w:hAnsi="Times New Roman" w:cs="Times New Roman"/>
+          <w:b/>
+          <w:sz w:val="24"/>
+          <w:szCs w:val="24"/>
+        </w:rPr>
+      </w:pPr>
+    </w:p>
+    <w:p>
+      <w:pPr>
+        <w:spacing w:after="0"/>
+        <w:rPr>
+          <w:rFonts w:ascii="Times New Roman" w:hAnsi="Times New Roman" w:cs="Times New Roman"/>
+          <w:b/>
+          <w:sz w:val="24"/>
+          <w:szCs w:val="24"/>
+        </w:rPr>
+      </w:pPr>
+      <w:r>
+        <w:rPr>
+          <w:rFonts w:ascii="Times New Roman" w:hAnsi="Times New Roman" w:cs="Times New Roman"/>
+          <w:b/>
+          <w:sz w:val="24"/>
+          <w:szCs w:val="24"/>
+        </w:rPr>
+        <w:t>VII. RESULTADOS OBTIDOS</w:t>
+      </w:r>
+    </w:p>
+    <w:p>
+      <w:pPr>
+        <w:spacing w:after="0"/>
+        <w:rPr>
+          <w:rFonts w:ascii="Times New Roman" w:hAnsi="Times New Roman" w:cs="Times New Roman"/>
+          <w:b/>
           <w:sz w:val="24"/>
           <w:szCs w:val="24"/>
         </w:rPr>
@@ -1689,29 +2731,1015 @@
       <w:pPr>
         <w:pStyle w:val="Default"/>
         <w:jc w:val="both"/>
-        <w:rPr>
-          <w:b/>
-        </w:rPr>
-      </w:pPr>
-      <w:r>
-        <w:rPr>
-          <w:b/>
-        </w:rPr>
-        <w:t>IX</w:t>
-      </w:r>
-      <w:r>
-        <w:rPr>
-          <w:b/>
-        </w:rPr>
-        <w:t xml:space="preserve">. REFERÊNCIAS </w:t>
+      </w:pPr>
+      <w:r>
+        <w:t>Com base nos dados lidos, o sensor dete</w:t>
+      </w:r>
+      <w:r>
+        <w:t xml:space="preserve">cta os valores de temperatura e de </w:t>
+      </w:r>
+      <w:r>
+        <w:t>luminosidade</w:t>
+      </w:r>
+      <w:r>
+        <w:t xml:space="preserve"> do cômodo</w:t>
+      </w:r>
+      <w:r>
+        <w:t xml:space="preserve"> e imprime este valor no </w:t>
+      </w:r>
+      <w:r>
+        <w:rPr>
+          <w:i/>
+          <w:iCs/>
+        </w:rPr>
+        <w:t>display</w:t>
+      </w:r>
+      <w:r>
+        <w:t>. O</w:t>
+      </w:r>
+      <w:r>
+        <w:t>s dados também são exibidos na interface ethernet.</w:t>
       </w:r>
     </w:p>
     <w:p>
       <w:pPr>
         <w:pStyle w:val="Default"/>
         <w:jc w:val="both"/>
-        <w:rPr>
-          <w:b/>
+      </w:pPr>
+      <w:r>
+        <w:t xml:space="preserve">Para alterar o sensor que está sendo lido basta clica no </w:t>
+      </w:r>
+      <w:proofErr w:type="spellStart"/>
+      <w:r>
+        <w:rPr>
+          <w:i/>
+        </w:rPr>
+        <w:t>button</w:t>
+      </w:r>
+      <w:proofErr w:type="spellEnd"/>
+      <w:r>
+        <w:t xml:space="preserve">, mudando para modo de exibição: inicial, dados de luminosidade e de temperatura. </w:t>
+      </w:r>
+    </w:p>
+    <w:p>
+      <w:pPr>
+        <w:spacing w:after="0"/>
+        <w:jc w:val="both"/>
+        <w:rPr>
+          <w:rFonts w:ascii="Times New Roman" w:hAnsi="Times New Roman" w:cs="Times New Roman"/>
+          <w:sz w:val="24"/>
+          <w:szCs w:val="24"/>
+        </w:rPr>
+      </w:pPr>
+      <w:r>
+        <w:rPr>
+          <w:rFonts w:ascii="Times New Roman" w:hAnsi="Times New Roman" w:cs="Times New Roman"/>
+          <w:sz w:val="24"/>
+          <w:szCs w:val="24"/>
+        </w:rPr>
+        <w:t>A Figura 15</w:t>
+      </w:r>
+      <w:r>
+        <w:rPr>
+          <w:rFonts w:ascii="Times New Roman" w:hAnsi="Times New Roman" w:cs="Times New Roman"/>
+          <w:sz w:val="24"/>
+          <w:szCs w:val="24"/>
+        </w:rPr>
+        <w:t xml:space="preserve"> mostra os nomes dos integrantes do grupo.</w:t>
+      </w:r>
+    </w:p>
+    <w:p>
+      <w:pPr>
+        <w:spacing w:after="0"/>
+        <w:jc w:val="both"/>
+        <w:rPr>
+          <w:rFonts w:ascii="Times New Roman" w:hAnsi="Times New Roman" w:cs="Times New Roman"/>
+          <w:sz w:val="24"/>
+          <w:szCs w:val="24"/>
+        </w:rPr>
+      </w:pPr>
+    </w:p>
+    <w:p>
+      <w:pPr>
+        <w:spacing w:after="0"/>
+        <w:jc w:val="center"/>
+        <w:rPr>
+          <w:rFonts w:ascii="Times New Roman" w:hAnsi="Times New Roman" w:cs="Times New Roman"/>
+          <w:sz w:val="24"/>
+          <w:szCs w:val="24"/>
+        </w:rPr>
+      </w:pPr>
+      <w:r>
+        <w:rPr>
+          <w:rFonts w:ascii="Times New Roman" w:hAnsi="Times New Roman" w:cs="Times New Roman"/>
+          <w:noProof/>
+          <w:sz w:val="24"/>
+          <w:szCs w:val="24"/>
+          <w:lang w:eastAsia="pt-BR"/>
+        </w:rPr>
+        <w:lastRenderedPageBreak/>
+        <w:drawing>
+          <wp:inline distT="0" distB="0" distL="0" distR="0">
+            <wp:extent cx="5400040" cy="3036793"/>
+            <wp:effectExtent l="0" t="0" r="0" b="0"/>
+            <wp:docPr id="6" name="Imagem 6" descr="C:\Users\Karla\Desktop\Inatel\P9\Tópicos Avançados I\IMG_20180415_114007712.png"/>
+            <wp:cNvGraphicFramePr>
+              <a:graphicFrameLocks xmlns:a="http://schemas.openxmlformats.org/drawingml/2006/main" noChangeAspect="1"/>
+            </wp:cNvGraphicFramePr>
+            <a:graphic xmlns:a="http://schemas.openxmlformats.org/drawingml/2006/main">
+              <a:graphicData uri="http://schemas.openxmlformats.org/drawingml/2006/picture">
+                <pic:pic xmlns:pic="http://schemas.openxmlformats.org/drawingml/2006/picture">
+                  <pic:nvPicPr>
+                    <pic:cNvPr id="0" name="Picture 6" descr="C:\Users\Karla\Desktop\Inatel\P9\Tópicos Avançados I\IMG_20180415_114007712.png"/>
+                    <pic:cNvPicPr>
+                      <a:picLocks noChangeAspect="1" noChangeArrowheads="1"/>
+                    </pic:cNvPicPr>
+                  </pic:nvPicPr>
+                  <pic:blipFill>
+                    <a:blip r:embed="rId22" cstate="print">
+                      <a:extLst>
+                        <a:ext uri="{28A0092B-C50C-407E-A947-70E740481C1C}">
+                          <a14:useLocalDpi xmlns:a14="http://schemas.microsoft.com/office/drawing/2010/main" val="0"/>
+                        </a:ext>
+                      </a:extLst>
+                    </a:blip>
+                    <a:srcRect/>
+                    <a:stretch>
+                      <a:fillRect/>
+                    </a:stretch>
+                  </pic:blipFill>
+                  <pic:spPr bwMode="auto">
+                    <a:xfrm>
+                      <a:off x="0" y="0"/>
+                      <a:ext cx="5400040" cy="3036793"/>
+                    </a:xfrm>
+                    <a:prstGeom prst="rect">
+                      <a:avLst/>
+                    </a:prstGeom>
+                    <a:noFill/>
+                    <a:ln>
+                      <a:noFill/>
+                    </a:ln>
+                  </pic:spPr>
+                </pic:pic>
+              </a:graphicData>
+            </a:graphic>
+          </wp:inline>
+        </w:drawing>
+      </w:r>
+    </w:p>
+    <w:p>
+      <w:pPr>
+        <w:spacing w:after="0"/>
+        <w:jc w:val="center"/>
+        <w:rPr>
+          <w:rFonts w:ascii="Times New Roman" w:hAnsi="Times New Roman" w:cs="Times New Roman"/>
+          <w:i/>
+        </w:rPr>
+      </w:pPr>
+      <w:r>
+        <w:rPr>
+          <w:rFonts w:ascii="Times New Roman" w:hAnsi="Times New Roman" w:cs="Times New Roman"/>
+          <w:i/>
+        </w:rPr>
+        <w:t>Figura 15</w:t>
+      </w:r>
+      <w:r>
+        <w:rPr>
+          <w:rFonts w:ascii="Times New Roman" w:hAnsi="Times New Roman" w:cs="Times New Roman"/>
+          <w:i/>
+        </w:rPr>
+        <w:t xml:space="preserve"> - Resultado da leitura do sensor e estado da válvula aberta</w:t>
+      </w:r>
+    </w:p>
+    <w:p>
+      <w:pPr>
+        <w:spacing w:after="0"/>
+        <w:jc w:val="both"/>
+        <w:rPr>
+          <w:rFonts w:ascii="Times New Roman" w:hAnsi="Times New Roman" w:cs="Times New Roman"/>
+          <w:sz w:val="24"/>
+          <w:szCs w:val="24"/>
+        </w:rPr>
+      </w:pPr>
+    </w:p>
+    <w:p>
+      <w:pPr>
+        <w:spacing w:after="0"/>
+        <w:jc w:val="both"/>
+        <w:rPr>
+          <w:rFonts w:ascii="Times New Roman" w:hAnsi="Times New Roman" w:cs="Times New Roman"/>
+          <w:sz w:val="24"/>
+          <w:szCs w:val="24"/>
+        </w:rPr>
+      </w:pPr>
+      <w:r>
+        <w:rPr>
+          <w:rFonts w:ascii="Times New Roman" w:hAnsi="Times New Roman" w:cs="Times New Roman"/>
+          <w:sz w:val="24"/>
+          <w:szCs w:val="24"/>
+        </w:rPr>
+        <w:t>A Figura 16</w:t>
+      </w:r>
+      <w:r>
+        <w:rPr>
+          <w:rFonts w:ascii="Times New Roman" w:hAnsi="Times New Roman" w:cs="Times New Roman"/>
+          <w:sz w:val="24"/>
+          <w:szCs w:val="24"/>
+        </w:rPr>
+        <w:t xml:space="preserve"> mostra o sistema em funcionamento com o </w:t>
+      </w:r>
+      <w:r>
+        <w:rPr>
+          <w:rFonts w:ascii="Times New Roman" w:hAnsi="Times New Roman" w:cs="Times New Roman"/>
+          <w:i/>
+          <w:iCs/>
+          <w:sz w:val="24"/>
+          <w:szCs w:val="24"/>
+        </w:rPr>
+        <w:t xml:space="preserve">display </w:t>
+      </w:r>
+      <w:r>
+        <w:rPr>
+          <w:rFonts w:ascii="Times New Roman" w:hAnsi="Times New Roman" w:cs="Times New Roman"/>
+          <w:sz w:val="24"/>
+          <w:szCs w:val="24"/>
+        </w:rPr>
+        <w:t xml:space="preserve">exibindo a </w:t>
+      </w:r>
+      <w:r>
+        <w:rPr>
+          <w:rFonts w:ascii="Times New Roman" w:hAnsi="Times New Roman" w:cs="Times New Roman"/>
+          <w:sz w:val="24"/>
+          <w:szCs w:val="24"/>
+        </w:rPr>
+        <w:t>luminosidade atual.</w:t>
+      </w:r>
+    </w:p>
+    <w:p>
+      <w:pPr>
+        <w:spacing w:after="0"/>
+        <w:jc w:val="both"/>
+        <w:rPr>
+          <w:rFonts w:ascii="Times New Roman" w:hAnsi="Times New Roman" w:cs="Times New Roman"/>
+          <w:sz w:val="24"/>
+          <w:szCs w:val="24"/>
+        </w:rPr>
+      </w:pPr>
+    </w:p>
+    <w:p>
+      <w:pPr>
+        <w:spacing w:after="0"/>
+        <w:jc w:val="both"/>
+        <w:rPr>
+          <w:rFonts w:ascii="Times New Roman" w:hAnsi="Times New Roman" w:cs="Times New Roman"/>
+          <w:sz w:val="24"/>
+          <w:szCs w:val="24"/>
+        </w:rPr>
+      </w:pPr>
+      <w:r>
+        <w:rPr>
+          <w:rFonts w:ascii="Times New Roman" w:hAnsi="Times New Roman" w:cs="Times New Roman"/>
+          <w:noProof/>
+          <w:sz w:val="24"/>
+          <w:szCs w:val="24"/>
+          <w:lang w:eastAsia="pt-BR"/>
+        </w:rPr>
+        <w:drawing>
+          <wp:inline distT="0" distB="0" distL="0" distR="0">
+            <wp:extent cx="5400040" cy="3036793"/>
+            <wp:effectExtent l="0" t="0" r="0" b="0"/>
+            <wp:docPr id="7" name="Imagem 7" descr="C:\Users\Karla\Desktop\Inatel\P9\Tópicos Avançados I\IMG_20180415_114022384.png"/>
+            <wp:cNvGraphicFramePr>
+              <a:graphicFrameLocks xmlns:a="http://schemas.openxmlformats.org/drawingml/2006/main" noChangeAspect="1"/>
+            </wp:cNvGraphicFramePr>
+            <a:graphic xmlns:a="http://schemas.openxmlformats.org/drawingml/2006/main">
+              <a:graphicData uri="http://schemas.openxmlformats.org/drawingml/2006/picture">
+                <pic:pic xmlns:pic="http://schemas.openxmlformats.org/drawingml/2006/picture">
+                  <pic:nvPicPr>
+                    <pic:cNvPr id="0" name="Picture 7" descr="C:\Users\Karla\Desktop\Inatel\P9\Tópicos Avançados I\IMG_20180415_114022384.png"/>
+                    <pic:cNvPicPr>
+                      <a:picLocks noChangeAspect="1" noChangeArrowheads="1"/>
+                    </pic:cNvPicPr>
+                  </pic:nvPicPr>
+                  <pic:blipFill>
+                    <a:blip r:embed="rId23" cstate="print">
+                      <a:extLst>
+                        <a:ext uri="{28A0092B-C50C-407E-A947-70E740481C1C}">
+                          <a14:useLocalDpi xmlns:a14="http://schemas.microsoft.com/office/drawing/2010/main" val="0"/>
+                        </a:ext>
+                      </a:extLst>
+                    </a:blip>
+                    <a:srcRect/>
+                    <a:stretch>
+                      <a:fillRect/>
+                    </a:stretch>
+                  </pic:blipFill>
+                  <pic:spPr bwMode="auto">
+                    <a:xfrm>
+                      <a:off x="0" y="0"/>
+                      <a:ext cx="5400040" cy="3036793"/>
+                    </a:xfrm>
+                    <a:prstGeom prst="rect">
+                      <a:avLst/>
+                    </a:prstGeom>
+                    <a:noFill/>
+                    <a:ln>
+                      <a:noFill/>
+                    </a:ln>
+                  </pic:spPr>
+                </pic:pic>
+              </a:graphicData>
+            </a:graphic>
+          </wp:inline>
+        </w:drawing>
+      </w:r>
+    </w:p>
+    <w:p>
+      <w:pPr>
+        <w:spacing w:after="0"/>
+        <w:jc w:val="center"/>
+        <w:rPr>
+          <w:rFonts w:ascii="Times New Roman" w:hAnsi="Times New Roman" w:cs="Times New Roman"/>
+          <w:i/>
+        </w:rPr>
+      </w:pPr>
+      <w:r>
+        <w:rPr>
+          <w:rFonts w:ascii="Times New Roman" w:hAnsi="Times New Roman" w:cs="Times New Roman"/>
+          <w:i/>
+        </w:rPr>
+        <w:t>Figura 16</w:t>
+      </w:r>
+      <w:r>
+        <w:rPr>
+          <w:rFonts w:ascii="Times New Roman" w:hAnsi="Times New Roman" w:cs="Times New Roman"/>
+          <w:i/>
+        </w:rPr>
+        <w:t xml:space="preserve"> - Resultado da leitura do sensor </w:t>
+      </w:r>
+      <w:r>
+        <w:rPr>
+          <w:rFonts w:ascii="Times New Roman" w:hAnsi="Times New Roman" w:cs="Times New Roman"/>
+          <w:i/>
+        </w:rPr>
+        <w:t>de luminosidade medidos em Lumens</w:t>
+      </w:r>
+    </w:p>
+    <w:p>
+      <w:pPr>
+        <w:spacing w:after="0"/>
+        <w:jc w:val="both"/>
+        <w:rPr>
+          <w:rFonts w:ascii="Times New Roman" w:hAnsi="Times New Roman" w:cs="Times New Roman"/>
+          <w:sz w:val="24"/>
+          <w:szCs w:val="24"/>
+        </w:rPr>
+      </w:pPr>
+    </w:p>
+    <w:p>
+      <w:pPr>
+        <w:spacing w:after="0"/>
+        <w:jc w:val="both"/>
+        <w:rPr>
+          <w:rFonts w:ascii="Times New Roman" w:hAnsi="Times New Roman" w:cs="Times New Roman"/>
+          <w:sz w:val="24"/>
+          <w:szCs w:val="24"/>
+        </w:rPr>
+      </w:pPr>
+      <w:r>
+        <w:rPr>
+          <w:rFonts w:ascii="Times New Roman" w:hAnsi="Times New Roman" w:cs="Times New Roman"/>
+          <w:sz w:val="24"/>
+          <w:szCs w:val="24"/>
+        </w:rPr>
+        <w:t>A Figura 17</w:t>
+      </w:r>
+      <w:r>
+        <w:rPr>
+          <w:rFonts w:ascii="Times New Roman" w:hAnsi="Times New Roman" w:cs="Times New Roman"/>
+          <w:sz w:val="24"/>
+          <w:szCs w:val="24"/>
+        </w:rPr>
+        <w:t xml:space="preserve"> mostra o sistema em funcionamento com o </w:t>
+      </w:r>
+      <w:r>
+        <w:rPr>
+          <w:rFonts w:ascii="Times New Roman" w:hAnsi="Times New Roman" w:cs="Times New Roman"/>
+          <w:i/>
+          <w:iCs/>
+          <w:sz w:val="24"/>
+          <w:szCs w:val="24"/>
+        </w:rPr>
+        <w:t xml:space="preserve">display </w:t>
+      </w:r>
+      <w:r>
+        <w:rPr>
+          <w:rFonts w:ascii="Times New Roman" w:hAnsi="Times New Roman" w:cs="Times New Roman"/>
+          <w:sz w:val="24"/>
+          <w:szCs w:val="24"/>
+        </w:rPr>
+        <w:t>exibindo a temperatura atual.</w:t>
+      </w:r>
+    </w:p>
+    <w:p>
+      <w:pPr>
+        <w:spacing w:after="0"/>
+        <w:jc w:val="both"/>
+        <w:rPr>
+          <w:rFonts w:ascii="Times New Roman" w:hAnsi="Times New Roman" w:cs="Times New Roman"/>
+          <w:sz w:val="24"/>
+          <w:szCs w:val="24"/>
+        </w:rPr>
+      </w:pPr>
+    </w:p>
+    <w:p>
+      <w:pPr>
+        <w:spacing w:after="0"/>
+        <w:jc w:val="both"/>
+        <w:rPr>
+          <w:rFonts w:ascii="Times New Roman" w:hAnsi="Times New Roman" w:cs="Times New Roman"/>
+          <w:sz w:val="24"/>
+          <w:szCs w:val="24"/>
+        </w:rPr>
+      </w:pPr>
+      <w:r>
+        <w:rPr>
+          <w:rFonts w:ascii="Times New Roman" w:hAnsi="Times New Roman" w:cs="Times New Roman"/>
+          <w:noProof/>
+          <w:sz w:val="24"/>
+          <w:szCs w:val="24"/>
+          <w:lang w:eastAsia="pt-BR"/>
+        </w:rPr>
+        <w:lastRenderedPageBreak/>
+        <w:drawing>
+          <wp:inline distT="0" distB="0" distL="0" distR="0">
+            <wp:extent cx="5400040" cy="3036793"/>
+            <wp:effectExtent l="0" t="0" r="0" b="0"/>
+            <wp:docPr id="8" name="Imagem 8" descr="C:\Users\Karla\Desktop\Inatel\P9\Tópicos Avançados I\IMG_20180415_114032840.png"/>
+            <wp:cNvGraphicFramePr>
+              <a:graphicFrameLocks xmlns:a="http://schemas.openxmlformats.org/drawingml/2006/main" noChangeAspect="1"/>
+            </wp:cNvGraphicFramePr>
+            <a:graphic xmlns:a="http://schemas.openxmlformats.org/drawingml/2006/main">
+              <a:graphicData uri="http://schemas.openxmlformats.org/drawingml/2006/picture">
+                <pic:pic xmlns:pic="http://schemas.openxmlformats.org/drawingml/2006/picture">
+                  <pic:nvPicPr>
+                    <pic:cNvPr id="0" name="Picture 8" descr="C:\Users\Karla\Desktop\Inatel\P9\Tópicos Avançados I\IMG_20180415_114032840.png"/>
+                    <pic:cNvPicPr>
+                      <a:picLocks noChangeAspect="1" noChangeArrowheads="1"/>
+                    </pic:cNvPicPr>
+                  </pic:nvPicPr>
+                  <pic:blipFill>
+                    <a:blip r:embed="rId24" cstate="print">
+                      <a:extLst>
+                        <a:ext uri="{28A0092B-C50C-407E-A947-70E740481C1C}">
+                          <a14:useLocalDpi xmlns:a14="http://schemas.microsoft.com/office/drawing/2010/main" val="0"/>
+                        </a:ext>
+                      </a:extLst>
+                    </a:blip>
+                    <a:srcRect/>
+                    <a:stretch>
+                      <a:fillRect/>
+                    </a:stretch>
+                  </pic:blipFill>
+                  <pic:spPr bwMode="auto">
+                    <a:xfrm>
+                      <a:off x="0" y="0"/>
+                      <a:ext cx="5400040" cy="3036793"/>
+                    </a:xfrm>
+                    <a:prstGeom prst="rect">
+                      <a:avLst/>
+                    </a:prstGeom>
+                    <a:noFill/>
+                    <a:ln>
+                      <a:noFill/>
+                    </a:ln>
+                  </pic:spPr>
+                </pic:pic>
+              </a:graphicData>
+            </a:graphic>
+          </wp:inline>
+        </w:drawing>
+      </w:r>
+    </w:p>
+    <w:p>
+      <w:pPr>
+        <w:spacing w:after="0"/>
+        <w:jc w:val="center"/>
+        <w:rPr>
+          <w:rFonts w:ascii="Times New Roman" w:hAnsi="Times New Roman" w:cs="Times New Roman"/>
+          <w:i/>
+        </w:rPr>
+      </w:pPr>
+      <w:r>
+        <w:rPr>
+          <w:rFonts w:ascii="Times New Roman" w:hAnsi="Times New Roman" w:cs="Times New Roman"/>
+          <w:i/>
+        </w:rPr>
+        <w:t>Figura 17</w:t>
+      </w:r>
+      <w:r>
+        <w:rPr>
+          <w:rFonts w:ascii="Times New Roman" w:hAnsi="Times New Roman" w:cs="Times New Roman"/>
+          <w:i/>
+        </w:rPr>
+        <w:t xml:space="preserve"> - Resultado da leitura do sensor </w:t>
+      </w:r>
+      <w:r>
+        <w:rPr>
+          <w:rFonts w:ascii="Times New Roman" w:hAnsi="Times New Roman" w:cs="Times New Roman"/>
+          <w:i/>
+        </w:rPr>
+        <w:t xml:space="preserve">de </w:t>
+      </w:r>
+      <w:r>
+        <w:rPr>
+          <w:rFonts w:ascii="Times New Roman" w:hAnsi="Times New Roman" w:cs="Times New Roman"/>
+          <w:i/>
+        </w:rPr>
+        <w:t>temperatura</w:t>
+      </w:r>
+      <w:r>
+        <w:rPr>
+          <w:rFonts w:ascii="Times New Roman" w:hAnsi="Times New Roman" w:cs="Times New Roman"/>
+          <w:i/>
+        </w:rPr>
+        <w:t xml:space="preserve"> medidos em </w:t>
+      </w:r>
+      <w:r>
+        <w:rPr>
+          <w:rFonts w:ascii="Times New Roman" w:hAnsi="Times New Roman" w:cs="Times New Roman"/>
+          <w:i/>
+        </w:rPr>
+        <w:t>Celsius</w:t>
+      </w:r>
+    </w:p>
+    <w:p>
+      <w:pPr>
+        <w:spacing w:after="0"/>
+        <w:jc w:val="both"/>
+        <w:rPr>
+          <w:rFonts w:ascii="Times New Roman" w:hAnsi="Times New Roman" w:cs="Times New Roman"/>
+          <w:sz w:val="24"/>
+          <w:szCs w:val="24"/>
+        </w:rPr>
+      </w:pPr>
+    </w:p>
+    <w:p>
+      <w:pPr>
+        <w:spacing w:after="0"/>
+        <w:jc w:val="both"/>
+        <w:rPr>
+          <w:rFonts w:ascii="Times New Roman" w:hAnsi="Times New Roman" w:cs="Times New Roman"/>
+          <w:sz w:val="24"/>
+          <w:szCs w:val="24"/>
+        </w:rPr>
+      </w:pPr>
+      <w:r>
+        <w:rPr>
+          <w:rFonts w:ascii="Times New Roman" w:hAnsi="Times New Roman" w:cs="Times New Roman"/>
+          <w:sz w:val="24"/>
+          <w:szCs w:val="24"/>
+        </w:rPr>
+        <w:t xml:space="preserve">A </w:t>
+      </w:r>
+      <w:r>
+        <w:rPr>
+          <w:rFonts w:ascii="Times New Roman" w:hAnsi="Times New Roman" w:cs="Times New Roman"/>
+          <w:sz w:val="24"/>
+          <w:szCs w:val="24"/>
+        </w:rPr>
+        <w:t>Figura 18</w:t>
+      </w:r>
+      <w:r>
+        <w:rPr>
+          <w:rFonts w:ascii="Times New Roman" w:hAnsi="Times New Roman" w:cs="Times New Roman"/>
+          <w:sz w:val="24"/>
+          <w:szCs w:val="24"/>
+        </w:rPr>
+        <w:t xml:space="preserve"> mostra a interface ethernet </w:t>
+      </w:r>
+      <w:r>
+        <w:rPr>
+          <w:rFonts w:ascii="Times New Roman" w:hAnsi="Times New Roman" w:cs="Times New Roman"/>
+          <w:sz w:val="24"/>
+          <w:szCs w:val="24"/>
+        </w:rPr>
+        <w:t xml:space="preserve">exibindo os valores de temperatura </w:t>
+      </w:r>
+      <w:r>
+        <w:rPr>
+          <w:rFonts w:ascii="Times New Roman" w:hAnsi="Times New Roman" w:cs="Times New Roman"/>
+          <w:sz w:val="24"/>
+          <w:szCs w:val="24"/>
+        </w:rPr>
+        <w:t>e de luminosidade enviados pelo UART.</w:t>
+      </w:r>
+    </w:p>
+    <w:p>
+      <w:pPr>
+        <w:spacing w:after="0"/>
+        <w:jc w:val="both"/>
+        <w:rPr>
+          <w:rFonts w:ascii="Times New Roman" w:hAnsi="Times New Roman" w:cs="Times New Roman"/>
+          <w:sz w:val="24"/>
+          <w:szCs w:val="24"/>
+        </w:rPr>
+      </w:pPr>
+    </w:p>
+    <w:p>
+      <w:pPr>
+        <w:spacing w:after="0"/>
+        <w:jc w:val="center"/>
+        <w:rPr>
+          <w:rFonts w:ascii="Times New Roman" w:hAnsi="Times New Roman" w:cs="Times New Roman"/>
+          <w:b/>
+          <w:sz w:val="24"/>
+          <w:szCs w:val="24"/>
+        </w:rPr>
+      </w:pPr>
+      <w:r>
+        <w:rPr>
+          <w:rFonts w:ascii="Times New Roman" w:hAnsi="Times New Roman" w:cs="Times New Roman"/>
+          <w:b/>
+          <w:noProof/>
+          <w:sz w:val="24"/>
+          <w:szCs w:val="24"/>
+          <w:lang w:eastAsia="pt-BR"/>
+        </w:rPr>
+        <w:drawing>
+          <wp:inline distT="0" distB="0" distL="0" distR="0">
+            <wp:extent cx="5400040" cy="2614083"/>
+            <wp:effectExtent l="0" t="0" r="0" b="0"/>
+            <wp:docPr id="9" name="Imagem 9" descr="C:\Users\Karla\Desktop\Inatel\P9\Tópicos Avançados I\download.jpg"/>
+            <wp:cNvGraphicFramePr>
+              <a:graphicFrameLocks xmlns:a="http://schemas.openxmlformats.org/drawingml/2006/main" noChangeAspect="1"/>
+            </wp:cNvGraphicFramePr>
+            <a:graphic xmlns:a="http://schemas.openxmlformats.org/drawingml/2006/main">
+              <a:graphicData uri="http://schemas.openxmlformats.org/drawingml/2006/picture">
+                <pic:pic xmlns:pic="http://schemas.openxmlformats.org/drawingml/2006/picture">
+                  <pic:nvPicPr>
+                    <pic:cNvPr id="0" name="Picture 9" descr="C:\Users\Karla\Desktop\Inatel\P9\Tópicos Avançados I\download.jpg"/>
+                    <pic:cNvPicPr>
+                      <a:picLocks noChangeAspect="1" noChangeArrowheads="1"/>
+                    </pic:cNvPicPr>
+                  </pic:nvPicPr>
+                  <pic:blipFill>
+                    <a:blip r:embed="rId25" cstate="print">
+                      <a:extLst>
+                        <a:ext uri="{28A0092B-C50C-407E-A947-70E740481C1C}">
+                          <a14:useLocalDpi xmlns:a14="http://schemas.microsoft.com/office/drawing/2010/main" val="0"/>
+                        </a:ext>
+                      </a:extLst>
+                    </a:blip>
+                    <a:srcRect/>
+                    <a:stretch>
+                      <a:fillRect/>
+                    </a:stretch>
+                  </pic:blipFill>
+                  <pic:spPr bwMode="auto">
+                    <a:xfrm>
+                      <a:off x="0" y="0"/>
+                      <a:ext cx="5400040" cy="2614083"/>
+                    </a:xfrm>
+                    <a:prstGeom prst="rect">
+                      <a:avLst/>
+                    </a:prstGeom>
+                    <a:noFill/>
+                    <a:ln>
+                      <a:noFill/>
+                    </a:ln>
+                  </pic:spPr>
+                </pic:pic>
+              </a:graphicData>
+            </a:graphic>
+          </wp:inline>
+        </w:drawing>
+      </w:r>
+    </w:p>
+    <w:p>
+      <w:pPr>
+        <w:spacing w:after="0"/>
+        <w:jc w:val="center"/>
+        <w:rPr>
+          <w:rFonts w:ascii="Times New Roman" w:hAnsi="Times New Roman" w:cs="Times New Roman"/>
+          <w:b/>
+          <w:i/>
+        </w:rPr>
+      </w:pPr>
+      <w:r>
+        <w:rPr>
+          <w:rFonts w:ascii="Times New Roman" w:hAnsi="Times New Roman" w:cs="Times New Roman"/>
+          <w:i/>
+        </w:rPr>
+        <w:t>Figura 18</w:t>
+      </w:r>
+      <w:r>
+        <w:rPr>
+          <w:rFonts w:ascii="Times New Roman" w:hAnsi="Times New Roman" w:cs="Times New Roman"/>
+          <w:i/>
+        </w:rPr>
+        <w:t xml:space="preserve"> - Temperatura </w:t>
+      </w:r>
+      <w:r>
+        <w:rPr>
+          <w:rFonts w:ascii="Times New Roman" w:hAnsi="Times New Roman" w:cs="Times New Roman"/>
+          <w:i/>
+        </w:rPr>
+        <w:t>e luminosidade exibidas na interface web.</w:t>
+      </w:r>
+    </w:p>
+    <w:p>
+      <w:pPr>
+        <w:spacing w:after="0"/>
+        <w:rPr>
+          <w:rFonts w:ascii="Times New Roman" w:hAnsi="Times New Roman" w:cs="Times New Roman"/>
+          <w:b/>
+          <w:sz w:val="24"/>
+          <w:szCs w:val="24"/>
+        </w:rPr>
+      </w:pPr>
+    </w:p>
+    <w:p>
+      <w:pPr>
+        <w:spacing w:after="0"/>
+        <w:rPr>
+          <w:rFonts w:ascii="Times New Roman" w:hAnsi="Times New Roman" w:cs="Times New Roman"/>
+          <w:b/>
+          <w:sz w:val="24"/>
+          <w:szCs w:val="24"/>
+        </w:rPr>
+      </w:pPr>
+      <w:r>
+        <w:rPr>
+          <w:rFonts w:ascii="Times New Roman" w:hAnsi="Times New Roman" w:cs="Times New Roman"/>
+          <w:b/>
+          <w:sz w:val="24"/>
+          <w:szCs w:val="24"/>
+        </w:rPr>
+        <w:t>VIII. CONCLUSÕES</w:t>
+      </w:r>
+    </w:p>
+    <w:p>
+      <w:pPr>
+        <w:spacing w:after="0"/>
+        <w:rPr>
+          <w:rFonts w:ascii="Times New Roman" w:hAnsi="Times New Roman" w:cs="Times New Roman"/>
+          <w:b/>
+          <w:sz w:val="24"/>
+          <w:szCs w:val="24"/>
+        </w:rPr>
+      </w:pPr>
+    </w:p>
+    <w:p>
+      <w:pPr>
+        <w:spacing w:after="0"/>
+        <w:jc w:val="both"/>
+        <w:rPr>
+          <w:rFonts w:ascii="Times New Roman" w:hAnsi="Times New Roman" w:cs="Times New Roman"/>
+          <w:sz w:val="24"/>
+          <w:szCs w:val="24"/>
+        </w:rPr>
+      </w:pPr>
+      <w:r>
+        <w:rPr>
+          <w:rFonts w:ascii="Times New Roman" w:hAnsi="Times New Roman" w:cs="Times New Roman"/>
+          <w:sz w:val="24"/>
+          <w:szCs w:val="24"/>
+        </w:rPr>
+        <w:t xml:space="preserve">Sendo assim, conclui-se que um sistema </w:t>
+      </w:r>
+      <w:r>
+        <w:rPr>
+          <w:rFonts w:ascii="Times New Roman" w:hAnsi="Times New Roman" w:cs="Times New Roman"/>
+          <w:sz w:val="24"/>
+          <w:szCs w:val="24"/>
+        </w:rPr>
+        <w:t xml:space="preserve">com interface ethernet é </w:t>
+      </w:r>
+      <w:r>
+        <w:rPr>
+          <w:rFonts w:ascii="Times New Roman" w:hAnsi="Times New Roman" w:cs="Times New Roman"/>
+          <w:sz w:val="24"/>
+          <w:szCs w:val="24"/>
+        </w:rPr>
+        <w:t xml:space="preserve">mais </w:t>
+      </w:r>
+      <w:r>
+        <w:rPr>
+          <w:rFonts w:ascii="Times New Roman" w:hAnsi="Times New Roman" w:cs="Times New Roman"/>
+          <w:sz w:val="24"/>
+          <w:szCs w:val="24"/>
+        </w:rPr>
+        <w:t xml:space="preserve">simples de </w:t>
+      </w:r>
+      <w:r>
+        <w:rPr>
+          <w:rFonts w:ascii="Times New Roman" w:hAnsi="Times New Roman" w:cs="Times New Roman"/>
+          <w:sz w:val="24"/>
+          <w:szCs w:val="24"/>
+        </w:rPr>
+        <w:t xml:space="preserve">implementar do que o </w:t>
+      </w:r>
+      <w:proofErr w:type="spellStart"/>
+      <w:r>
+        <w:rPr>
+          <w:rFonts w:ascii="Times New Roman" w:hAnsi="Times New Roman" w:cs="Times New Roman"/>
+          <w:i/>
+          <w:iCs/>
+          <w:sz w:val="24"/>
+          <w:szCs w:val="24"/>
+        </w:rPr>
+        <w:t>superloop</w:t>
+      </w:r>
+      <w:proofErr w:type="spellEnd"/>
+      <w:r>
+        <w:rPr>
+          <w:rFonts w:ascii="Times New Roman" w:hAnsi="Times New Roman" w:cs="Times New Roman"/>
+          <w:sz w:val="24"/>
+          <w:szCs w:val="24"/>
+        </w:rPr>
+        <w:t xml:space="preserve">, </w:t>
+      </w:r>
+      <w:r>
+        <w:rPr>
+          <w:rFonts w:ascii="Times New Roman" w:hAnsi="Times New Roman" w:cs="Times New Roman"/>
+          <w:sz w:val="24"/>
+          <w:szCs w:val="24"/>
+        </w:rPr>
+        <w:t>apresentando</w:t>
+      </w:r>
+      <w:r>
+        <w:rPr>
+          <w:rFonts w:ascii="Times New Roman" w:hAnsi="Times New Roman" w:cs="Times New Roman"/>
+          <w:sz w:val="24"/>
+          <w:szCs w:val="24"/>
+        </w:rPr>
+        <w:t xml:space="preserve"> </w:t>
+      </w:r>
+      <w:r>
+        <w:rPr>
+          <w:rFonts w:ascii="Times New Roman" w:hAnsi="Times New Roman" w:cs="Times New Roman"/>
+          <w:sz w:val="24"/>
+          <w:szCs w:val="24"/>
+        </w:rPr>
+        <w:t>um</w:t>
+      </w:r>
+      <w:r>
+        <w:rPr>
+          <w:rFonts w:ascii="Times New Roman" w:hAnsi="Times New Roman" w:cs="Times New Roman"/>
+          <w:sz w:val="24"/>
+          <w:szCs w:val="24"/>
+        </w:rPr>
+        <w:t xml:space="preserve">a interação amigável com o usuário, pois existe recursos para implementação de um design elegante através do </w:t>
+      </w:r>
+      <w:proofErr w:type="spellStart"/>
+      <w:r>
+        <w:rPr>
+          <w:rFonts w:ascii="Times New Roman" w:hAnsi="Times New Roman" w:cs="Times New Roman"/>
+          <w:i/>
+          <w:sz w:val="24"/>
+          <w:szCs w:val="24"/>
+        </w:rPr>
+        <w:t>Bootstrap</w:t>
+      </w:r>
+      <w:proofErr w:type="spellEnd"/>
+      <w:r>
+        <w:rPr>
+          <w:rFonts w:ascii="Times New Roman" w:hAnsi="Times New Roman" w:cs="Times New Roman"/>
+          <w:i/>
+          <w:sz w:val="24"/>
+          <w:szCs w:val="24"/>
+        </w:rPr>
+        <w:t xml:space="preserve">. </w:t>
+      </w:r>
+      <w:r>
+        <w:rPr>
+          <w:rFonts w:ascii="Times New Roman" w:hAnsi="Times New Roman" w:cs="Times New Roman"/>
+          <w:sz w:val="24"/>
+          <w:szCs w:val="24"/>
+        </w:rPr>
+        <w:t xml:space="preserve">Além de permitir um </w:t>
+      </w:r>
+      <w:r>
+        <w:rPr>
+          <w:rFonts w:ascii="Times New Roman" w:hAnsi="Times New Roman" w:cs="Times New Roman"/>
+          <w:sz w:val="24"/>
+          <w:szCs w:val="24"/>
+        </w:rPr>
+        <w:t>tempo de resposta rápido</w:t>
+      </w:r>
+      <w:r>
+        <w:rPr>
+          <w:rFonts w:ascii="Times New Roman" w:hAnsi="Times New Roman" w:cs="Times New Roman"/>
+          <w:sz w:val="24"/>
+          <w:szCs w:val="24"/>
+        </w:rPr>
+        <w:t xml:space="preserve"> para cada tarefa, </w:t>
+      </w:r>
+      <w:r>
+        <w:rPr>
+          <w:rFonts w:ascii="Times New Roman" w:hAnsi="Times New Roman" w:cs="Times New Roman"/>
+          <w:sz w:val="24"/>
+          <w:szCs w:val="24"/>
+        </w:rPr>
+        <w:t xml:space="preserve">por usar um </w:t>
+      </w:r>
+      <w:proofErr w:type="spellStart"/>
+      <w:r>
+        <w:rPr>
+          <w:rFonts w:ascii="Times New Roman" w:hAnsi="Times New Roman" w:cs="Times New Roman"/>
+          <w:sz w:val="24"/>
+          <w:szCs w:val="24"/>
+        </w:rPr>
+        <w:t>ip</w:t>
+      </w:r>
+      <w:proofErr w:type="spellEnd"/>
+      <w:r>
+        <w:rPr>
+          <w:rFonts w:ascii="Times New Roman" w:hAnsi="Times New Roman" w:cs="Times New Roman"/>
+          <w:sz w:val="24"/>
+          <w:szCs w:val="24"/>
+        </w:rPr>
+        <w:t xml:space="preserve"> fixo na ligação, </w:t>
+      </w:r>
+      <w:r>
+        <w:rPr>
+          <w:rFonts w:ascii="Times New Roman" w:hAnsi="Times New Roman" w:cs="Times New Roman"/>
+          <w:sz w:val="24"/>
+          <w:szCs w:val="24"/>
+        </w:rPr>
+        <w:t xml:space="preserve">o que é essencial e um requisito muito importante para certas aplicações em sistemas embarcados. </w:t>
+      </w:r>
+      <w:r>
+        <w:rPr>
+          <w:rFonts w:ascii="Times New Roman" w:hAnsi="Times New Roman" w:cs="Times New Roman"/>
+          <w:sz w:val="24"/>
+          <w:szCs w:val="24"/>
+        </w:rPr>
+        <w:t xml:space="preserve">No </w:t>
+      </w:r>
+      <w:proofErr w:type="spellStart"/>
+      <w:r>
+        <w:rPr>
+          <w:rFonts w:ascii="Times New Roman" w:hAnsi="Times New Roman" w:cs="Times New Roman"/>
+          <w:i/>
+          <w:iCs/>
+          <w:sz w:val="24"/>
+          <w:szCs w:val="24"/>
+        </w:rPr>
+        <w:t>superloop</w:t>
+      </w:r>
+      <w:proofErr w:type="spellEnd"/>
+      <w:r>
+        <w:rPr>
+          <w:rFonts w:ascii="Times New Roman" w:hAnsi="Times New Roman" w:cs="Times New Roman"/>
+          <w:sz w:val="24"/>
+          <w:szCs w:val="24"/>
+        </w:rPr>
+        <w:t xml:space="preserve">, </w:t>
+      </w:r>
+      <w:r>
+        <w:rPr>
+          <w:rFonts w:ascii="Times New Roman" w:hAnsi="Times New Roman" w:cs="Times New Roman"/>
+          <w:sz w:val="24"/>
+          <w:szCs w:val="24"/>
+        </w:rPr>
+        <w:t xml:space="preserve">se ocorrer um atraso no tempo de resposta </w:t>
+      </w:r>
+      <w:r>
+        <w:rPr>
+          <w:rFonts w:ascii="Times New Roman" w:hAnsi="Times New Roman" w:cs="Times New Roman"/>
+          <w:sz w:val="24"/>
+          <w:szCs w:val="24"/>
+        </w:rPr>
+        <w:t>de uma taref</w:t>
+      </w:r>
+      <w:r>
+        <w:rPr>
+          <w:rFonts w:ascii="Times New Roman" w:hAnsi="Times New Roman" w:cs="Times New Roman"/>
+          <w:sz w:val="24"/>
+          <w:szCs w:val="24"/>
+        </w:rPr>
+        <w:t>a, pode acarretar impactando</w:t>
+      </w:r>
+      <w:r>
+        <w:rPr>
+          <w:rFonts w:ascii="Times New Roman" w:hAnsi="Times New Roman" w:cs="Times New Roman"/>
+          <w:sz w:val="24"/>
+          <w:szCs w:val="24"/>
+        </w:rPr>
+        <w:t xml:space="preserve"> no desempenho de todo o sistema.</w:t>
+      </w:r>
+    </w:p>
+    <w:p>
+      <w:pPr>
+        <w:spacing w:after="0"/>
+        <w:jc w:val="both"/>
+        <w:rPr>
+          <w:rFonts w:ascii="Times New Roman" w:hAnsi="Times New Roman" w:cs="Times New Roman"/>
+          <w:sz w:val="24"/>
+          <w:szCs w:val="24"/>
         </w:rPr>
       </w:pPr>
     </w:p>
@@ -1719,27 +3747,32 @@
       <w:pPr>
         <w:pStyle w:val="Default"/>
         <w:jc w:val="both"/>
-      </w:pPr>
-      <w:r>
-        <w:t xml:space="preserve">[1] </w:t>
+        <w:rPr>
+          <w:b/>
+        </w:rPr>
+      </w:pPr>
+      <w:r>
+        <w:rPr>
+          <w:b/>
+        </w:rPr>
+        <w:lastRenderedPageBreak/>
+        <w:t>IX</w:t>
+      </w:r>
+      <w:r>
+        <w:rPr>
+          <w:b/>
+        </w:rPr>
+        <w:t xml:space="preserve">. REFERÊNCIAS </w:t>
       </w:r>
     </w:p>
     <w:p>
       <w:pPr>
         <w:pStyle w:val="Default"/>
         <w:jc w:val="both"/>
-      </w:pPr>
-      <w:r>
-        <w:t xml:space="preserve">FRIGIERI, E. P., D’ÂNGELO, V. I., RAMOS, R. F. M., JUNIOR, L. C. A., TEIXEIRA, P. S. F. L. Portando Uma Aplicação de Sistema Embarcado Com Arquitetura </w:t>
-      </w:r>
-      <w:proofErr w:type="spellStart"/>
-      <w:r>
-        <w:t>Super</w:t>
-      </w:r>
-      <w:proofErr w:type="spellEnd"/>
-      <w:r>
-        <w:t xml:space="preserve"> Loop Para Operar Com Sistema Operacional De Tempo Real. IFMG campos Formiga, v. 2, n. 1, p. 47-67, jan./jun. 2014. </w:t>
-      </w:r>
+        <w:rPr>
+          <w:b/>
+        </w:rPr>
+      </w:pPr>
     </w:p>
     <w:p>
       <w:pPr>
@@ -1747,7 +3780,7 @@
         <w:jc w:val="both"/>
       </w:pPr>
       <w:r>
-        <w:t xml:space="preserve">[2] </w:t>
+        <w:t xml:space="preserve">[1] </w:t>
       </w:r>
     </w:p>
     <w:p>
@@ -1756,18 +3789,15 @@
         <w:jc w:val="both"/>
       </w:pPr>
       <w:r>
-        <w:t xml:space="preserve">Link do projeto no </w:t>
+        <w:t xml:space="preserve">FRIGIERI, E. P., D’ÂNGELO, V. I., RAMOS, R. F. M., JUNIOR, L. C. A., TEIXEIRA, P. S. F. L. Portando Uma Aplicação de Sistema Embarcado Com Arquitetura </w:t>
       </w:r>
       <w:proofErr w:type="spellStart"/>
       <w:r>
-        <w:t>GitHub</w:t>
+        <w:t>Super</w:t>
       </w:r>
       <w:proofErr w:type="spellEnd"/>
       <w:r>
-        <w:t xml:space="preserve">: </w:t>
-      </w:r>
-      <w:r>
-        <w:t>https://github.com/jponeticarvalho/EC020</w:t>
+        <w:t xml:space="preserve"> Loop Para Operar Com Sistema Operacional De Tempo Real. IFMG campos Formiga, v. 2, n. 1, p. 47-67, jan./jun. 2014. </w:t>
       </w:r>
     </w:p>
     <w:p>
@@ -1776,6 +3806,35 @@
         <w:jc w:val="both"/>
       </w:pPr>
       <w:r>
+        <w:t xml:space="preserve">[2] </w:t>
+      </w:r>
+    </w:p>
+    <w:p>
+      <w:pPr>
+        <w:pStyle w:val="Default"/>
+        <w:jc w:val="both"/>
+      </w:pPr>
+      <w:r>
+        <w:t xml:space="preserve">Link do projeto no </w:t>
+      </w:r>
+      <w:proofErr w:type="spellStart"/>
+      <w:r>
+        <w:t>GitHub</w:t>
+      </w:r>
+      <w:proofErr w:type="spellEnd"/>
+      <w:r>
+        <w:t xml:space="preserve">: </w:t>
+      </w:r>
+      <w:r>
+        <w:t>https://github.com/jponeticarvalho/EC020</w:t>
+      </w:r>
+    </w:p>
+    <w:p>
+      <w:pPr>
+        <w:pStyle w:val="Default"/>
+        <w:jc w:val="both"/>
+      </w:pPr>
+      <w:r>
         <w:t xml:space="preserve">[3] </w:t>
       </w:r>
     </w:p>
@@ -1788,6 +3847,7 @@
           <w:b/>
           <w:sz w:val="24"/>
           <w:szCs w:val="24"/>
+          <w:u w:val="single"/>
         </w:rPr>
       </w:pPr>
       <w:r>
@@ -1843,7 +3903,7 @@
       </w:r>
     </w:p>
     <w:sectPr>
-      <w:headerReference w:type="default" r:id="rId12"/>
+      <w:headerReference w:type="default" r:id="rId26"/>
       <w:pgSz w:w="11906" w:h="16838"/>
       <w:pgMar w:top="1417" w:right="1701" w:bottom="1417" w:left="1701" w:header="708" w:footer="708" w:gutter="0"/>
       <w:cols w:space="708"/>
@@ -2810,7 +4870,7 @@
 <file path=word/glossary/fontTable.xml><?xml version="1.0" encoding="utf-8"?>
 <w:fonts xmlns:mc="http://schemas.openxmlformats.org/markup-compatibility/2006" xmlns:r="http://schemas.openxmlformats.org/officeDocument/2006/relationships" xmlns:w="http://schemas.openxmlformats.org/wordprocessingml/2006/main" xmlns:w14="http://schemas.microsoft.com/office/word/2010/wordml" xmlns:w15="http://schemas.microsoft.com/office/word/2012/wordml" mc:Ignorable="w14 w15">
   <w:font w:name="Times New Roman">
-    <w:altName w:val="Times New Roman PS"/>
+    <w:altName w:val="Times New Roman PSMT"/>
     <w:panose1 w:val="02020603050405020304"/>
     <w:charset w:val="00"/>
     <w:family w:val="roman"/>
@@ -2852,7 +4912,6 @@
     <w:rsidRoot w:val="0062423D"/>
     <w:rsid w:val="00122870"/>
     <w:rsid w:val="0062423D"/>
-    <w:rsid w:val="008A3FC6"/>
     <w:rsid w:val="008D6E13"/>
   </w:rsids>
   <m:mathPr>
@@ -3577,7 +5636,7 @@
 </file>
 
 <file path=customXml/itemProps1.xml><?xml version="1.0" encoding="utf-8"?>
-<ds:datastoreItem xmlns:ds="http://schemas.openxmlformats.org/officeDocument/2006/customXml" ds:itemID="{8395EA8B-44EE-4F7A-91F1-22A9B59A533B}">
+<ds:datastoreItem xmlns:ds="http://schemas.openxmlformats.org/officeDocument/2006/customXml" ds:itemID="{FFD9C23D-2AB9-46C8-B365-69606100E5B1}">
   <ds:schemaRefs>
     <ds:schemaRef ds:uri="http://schemas.openxmlformats.org/officeDocument/2006/bibliography"/>
   </ds:schemaRefs>

--- a/EC 020.docx
+++ b/EC 020.docx
@@ -597,9 +597,9 @@
         </w:rPr>
         <w:drawing>
           <wp:inline distT="0" distB="0" distL="0" distR="0">
-            <wp:extent cx="3609975" cy="2552700"/>
-            <wp:effectExtent l="0" t="0" r="9525" b="0"/>
-            <wp:docPr id="10" name="Imagem 10"/>
+            <wp:extent cx="3617595" cy="2544445"/>
+            <wp:effectExtent l="0" t="0" r="1905" b="8255"/>
+            <wp:docPr id="2" name="Imagem 2" descr="C:\Users\Karla\Desktop\Inatel\P9\Tópicos Avançados I\blocos.png"/>
             <wp:cNvGraphicFramePr>
               <a:graphicFrameLocks xmlns:a="http://schemas.openxmlformats.org/drawingml/2006/main" noChangeAspect="1"/>
             </wp:cNvGraphicFramePr>
@@ -607,7 +607,7 @@
               <a:graphicData uri="http://schemas.openxmlformats.org/drawingml/2006/picture">
                 <pic:pic xmlns:pic="http://schemas.openxmlformats.org/drawingml/2006/picture">
                   <pic:nvPicPr>
-                    <pic:cNvPr id="0" name="Picture 10"/>
+                    <pic:cNvPr id="0" name="Picture 1" descr="C:\Users\Karla\Desktop\Inatel\P9\Tópicos Avançados I\blocos.png"/>
                     <pic:cNvPicPr>
                       <a:picLocks noChangeAspect="1" noChangeArrowheads="1"/>
                     </pic:cNvPicPr>
@@ -628,7 +628,7 @@
                   <pic:spPr bwMode="auto">
                     <a:xfrm>
                       <a:off x="0" y="0"/>
-                      <a:ext cx="3609975" cy="2552700"/>
+                      <a:ext cx="3617595" cy="2544445"/>
                     </a:xfrm>
                     <a:prstGeom prst="rect">
                       <a:avLst/>
@@ -1050,14 +1050,7 @@
           <w:rFonts w:ascii="Times New Roman" w:hAnsi="Times New Roman" w:cs="Times New Roman"/>
           <w:i/>
         </w:rPr>
-        <w:t xml:space="preserve">Figura 3 - Localização dos jumpers para o funcionamento do sensor de </w:t>
-      </w:r>
-      <w:r>
-        <w:rPr>
-          <w:rFonts w:ascii="Times New Roman" w:hAnsi="Times New Roman" w:cs="Times New Roman"/>
-          <w:i/>
-        </w:rPr>
-        <w:t>temperatura</w:t>
+        <w:t>Figura 3 - Localização dos jumpers para o funcionamento do sensor de temperatura</w:t>
       </w:r>
     </w:p>
     <w:p>
@@ -1088,19 +1081,7 @@
         <w:rPr>
           <w:b/>
         </w:rPr>
-        <w:t>IV.</w:t>
-      </w:r>
-      <w:r>
-        <w:rPr>
-          <w:b/>
-        </w:rPr>
-        <w:t>III.</w:t>
-      </w:r>
-      <w:r>
-        <w:rPr>
-          <w:b/>
-        </w:rPr>
-        <w:t xml:space="preserve"> DESCRIÇÃO </w:t>
+        <w:t xml:space="preserve">IV.III. DESCRIÇÃO </w:t>
       </w:r>
       <w:r>
         <w:rPr>
@@ -1351,13 +1332,7 @@
         <w:rPr>
           <w:b/>
         </w:rPr>
-        <w:t>IV.</w:t>
-      </w:r>
-      <w:r>
-        <w:rPr>
-          <w:b/>
-        </w:rPr>
-        <w:t xml:space="preserve">IV. DESCRIÇÃO DO DISPAY OLED </w:t>
+        <w:t xml:space="preserve">IV.IV. DESCRIÇÃO DO DISPAY OLED </w:t>
       </w:r>
     </w:p>
     <w:p>
@@ -1600,9 +1575,9 @@
         </w:rPr>
         <w:drawing>
           <wp:inline distT="0" distB="0" distL="0" distR="0">
-            <wp:extent cx="3609975" cy="1781175"/>
-            <wp:effectExtent l="0" t="0" r="9525" b="9525"/>
-            <wp:docPr id="11" name="Imagem 11"/>
+            <wp:extent cx="3617595" cy="1788795"/>
+            <wp:effectExtent l="0" t="0" r="1905" b="1905"/>
+            <wp:docPr id="3" name="Imagem 3" descr="C:\Users\Karla\Desktop\Inatel\P9\Tópicos Avançados I\camadas.png"/>
             <wp:cNvGraphicFramePr>
               <a:graphicFrameLocks xmlns:a="http://schemas.openxmlformats.org/drawingml/2006/main" noChangeAspect="1"/>
             </wp:cNvGraphicFramePr>
@@ -1610,7 +1585,7 @@
               <a:graphicData uri="http://schemas.openxmlformats.org/drawingml/2006/picture">
                 <pic:pic xmlns:pic="http://schemas.openxmlformats.org/drawingml/2006/picture">
                   <pic:nvPicPr>
-                    <pic:cNvPr id="0" name="Picture 11"/>
+                    <pic:cNvPr id="0" name="Picture 2" descr="C:\Users\Karla\Desktop\Inatel\P9\Tópicos Avançados I\camadas.png"/>
                     <pic:cNvPicPr>
                       <a:picLocks noChangeAspect="1" noChangeArrowheads="1"/>
                     </pic:cNvPicPr>
@@ -1631,7 +1606,7 @@
                   <pic:spPr bwMode="auto">
                     <a:xfrm>
                       <a:off x="0" y="0"/>
-                      <a:ext cx="3609975" cy="1781175"/>
+                      <a:ext cx="3617595" cy="1788795"/>
                     </a:xfrm>
                     <a:prstGeom prst="rect">
                       <a:avLst/>
@@ -1647,6 +1622,8 @@
           </wp:inline>
         </w:drawing>
       </w:r>
+      <w:bookmarkStart w:id="0" w:name="_GoBack"/>
+      <w:bookmarkEnd w:id="0"/>
     </w:p>
     <w:p>
       <w:pPr>
@@ -1834,14 +1811,7 @@
           <w:rFonts w:ascii="Times New Roman" w:hAnsi="Times New Roman" w:cs="Times New Roman"/>
           <w:i/>
         </w:rPr>
-        <w:t xml:space="preserve"> – </w:t>
-      </w:r>
-      <w:r>
-        <w:rPr>
-          <w:rFonts w:ascii="Times New Roman" w:hAnsi="Times New Roman" w:cs="Times New Roman"/>
-          <w:i/>
-        </w:rPr>
-        <w:t>Código da função principal</w:t>
+        <w:t xml:space="preserve"> – Código da função principal</w:t>
       </w:r>
     </w:p>
     <w:p>
@@ -2673,17 +2643,8 @@
           <w:rFonts w:ascii="Times New Roman" w:hAnsi="Times New Roman" w:cs="Times New Roman"/>
           <w:i/>
         </w:rPr>
-        <w:t xml:space="preserve">Alguns estados da função </w:t>
-      </w:r>
-      <w:r>
-        <w:rPr>
-          <w:rFonts w:ascii="Times New Roman" w:hAnsi="Times New Roman" w:cs="Times New Roman"/>
-          <w:i/>
-        </w:rPr>
-        <w:t>Command_ProcessLoop</w:t>
-      </w:r>
-      <w:bookmarkStart w:id="0" w:name="_GoBack"/>
-      <w:bookmarkEnd w:id="0"/>
+        <w:t>Alguns estados da função Command_ProcessLoop</w:t>
+      </w:r>
     </w:p>
     <w:p>
       <w:pPr>
@@ -2733,19 +2694,13 @@
         <w:jc w:val="both"/>
       </w:pPr>
       <w:r>
-        <w:t>Com base nos dados lidos, o sensor dete</w:t>
-      </w:r>
-      <w:r>
-        <w:t xml:space="preserve">cta os valores de temperatura e de </w:t>
+        <w:t xml:space="preserve">Com base nos dados lidos, o sensor detecta os valores de temperatura e de </w:t>
       </w:r>
       <w:r>
         <w:t>luminosidade</w:t>
       </w:r>
       <w:r>
-        <w:t xml:space="preserve"> do cômodo</w:t>
-      </w:r>
-      <w:r>
-        <w:t xml:space="preserve"> e imprime este valor no </w:t>
+        <w:t xml:space="preserve"> do cômodo e imprime este valor no </w:t>
       </w:r>
       <w:r>
         <w:rPr>
@@ -2755,10 +2710,7 @@
         <w:t>display</w:t>
       </w:r>
       <w:r>
-        <w:t>. O</w:t>
-      </w:r>
-      <w:r>
-        <w:t>s dados também são exibidos na interface ethernet.</w:t>
+        <w:t>. Os dados também são exibidos na interface ethernet.</w:t>
       </w:r>
     </w:p>
     <w:p>
@@ -3250,28 +3202,7 @@
           <w:rFonts w:ascii="Times New Roman" w:hAnsi="Times New Roman" w:cs="Times New Roman"/>
           <w:i/>
         </w:rPr>
-        <w:t xml:space="preserve">de </w:t>
-      </w:r>
-      <w:r>
-        <w:rPr>
-          <w:rFonts w:ascii="Times New Roman" w:hAnsi="Times New Roman" w:cs="Times New Roman"/>
-          <w:i/>
-        </w:rPr>
-        <w:t>temperatura</w:t>
-      </w:r>
-      <w:r>
-        <w:rPr>
-          <w:rFonts w:ascii="Times New Roman" w:hAnsi="Times New Roman" w:cs="Times New Roman"/>
-          <w:i/>
-        </w:rPr>
-        <w:t xml:space="preserve"> medidos em </w:t>
-      </w:r>
-      <w:r>
-        <w:rPr>
-          <w:rFonts w:ascii="Times New Roman" w:hAnsi="Times New Roman" w:cs="Times New Roman"/>
-          <w:i/>
-        </w:rPr>
-        <w:t>Celsius</w:t>
+        <w:t>de temperatura medidos em Celsius</w:t>
       </w:r>
     </w:p>
     <w:p>
@@ -3756,13 +3687,7 @@
           <w:b/>
         </w:rPr>
         <w:lastRenderedPageBreak/>
-        <w:t>IX</w:t>
-      </w:r>
-      <w:r>
-        <w:rPr>
-          <w:b/>
-        </w:rPr>
-        <w:t xml:space="preserve">. REFERÊNCIAS </w:t>
+        <w:t xml:space="preserve">IX. REFERÊNCIAS </w:t>
       </w:r>
     </w:p>
     <w:p>
@@ -3833,8 +3758,14 @@
       <w:pPr>
         <w:pStyle w:val="Default"/>
         <w:jc w:val="both"/>
-      </w:pPr>
-      <w:r>
+        <w:rPr>
+          <w:lang w:val="en-US"/>
+        </w:rPr>
+      </w:pPr>
+      <w:r>
+        <w:rPr>
+          <w:lang w:val="en-US"/>
+        </w:rPr>
         <w:t xml:space="preserve">[3] </w:t>
       </w:r>
     </w:p>
@@ -4870,7 +4801,6 @@
 <file path=word/glossary/fontTable.xml><?xml version="1.0" encoding="utf-8"?>
 <w:fonts xmlns:mc="http://schemas.openxmlformats.org/markup-compatibility/2006" xmlns:r="http://schemas.openxmlformats.org/officeDocument/2006/relationships" xmlns:w="http://schemas.openxmlformats.org/wordprocessingml/2006/main" xmlns:w14="http://schemas.microsoft.com/office/word/2010/wordml" xmlns:w15="http://schemas.microsoft.com/office/word/2012/wordml" mc:Ignorable="w14 w15">
   <w:font w:name="Times New Roman">
-    <w:altName w:val="Times New Roman PSMT"/>
     <w:panose1 w:val="02020603050405020304"/>
     <w:charset w:val="00"/>
     <w:family w:val="roman"/>
@@ -4911,6 +4841,7 @@
   <w:rsids>
     <w:rsidRoot w:val="0062423D"/>
     <w:rsid w:val="00122870"/>
+    <w:rsid w:val="003D6EA1"/>
     <w:rsid w:val="0062423D"/>
     <w:rsid w:val="008D6E13"/>
   </w:rsids>
@@ -5636,7 +5567,7 @@
 </file>
 
 <file path=customXml/itemProps1.xml><?xml version="1.0" encoding="utf-8"?>
-<ds:datastoreItem xmlns:ds="http://schemas.openxmlformats.org/officeDocument/2006/customXml" ds:itemID="{FFD9C23D-2AB9-46C8-B365-69606100E5B1}">
+<ds:datastoreItem xmlns:ds="http://schemas.openxmlformats.org/officeDocument/2006/customXml" ds:itemID="{A6662973-BE26-4479-8820-FDC617921659}">
   <ds:schemaRefs>
     <ds:schemaRef ds:uri="http://schemas.openxmlformats.org/officeDocument/2006/bibliography"/>
   </ds:schemaRefs>
